--- a/NLP.docx
+++ b/NLP.docx
@@ -634,9 +634,9 @@
         <w:t>2021</w:t>
       </w:r>
     </w:p>
-    <w:bookmarkStart w:id="0" w:name="_Toc62476740" w:displacedByCustomXml="next"/>
+    <w:bookmarkStart w:id="0" w:name="_Toc62775828" w:displacedByCustomXml="next"/>
     <w:bookmarkStart w:id="1" w:name="_Toc62405762" w:displacedByCustomXml="next"/>
-    <w:bookmarkStart w:id="2" w:name="_Toc62775828" w:displacedByCustomXml="next"/>
+    <w:bookmarkStart w:id="2" w:name="_Toc62476740" w:displacedByCustomXml="next"/>
     <w:sdt>
       <w:sdtPr>
         <w:rPr>
@@ -3439,9 +3439,96 @@
     </w:p>
     <w:p>
       <w:pPr>
+        <w:rPr>
+          <w:color w:val="000000" w:themeColor="text1"/>
+          <w:lang w:val="vi-VN"/>
+        </w:rPr>
+      </w:pPr>
+      <w:r>
+        <w:rPr>
+          <w:color w:val="000000" w:themeColor="text1"/>
+        </w:rPr>
+        <w:t xml:space="preserve">Tìm hiểu cách </w:t>
+      </w:r>
+      <w:r>
+        <w:rPr>
+          <w:color w:val="000000" w:themeColor="text1"/>
+          <w:lang w:val="vi-VN"/>
+        </w:rPr>
+        <w:t>gán nhãn từ loại Tiếng Việt</w:t>
+      </w:r>
+    </w:p>
+    <w:p>
+      <w:pPr>
+        <w:rPr>
+          <w:color w:val="000000" w:themeColor="text1"/>
+        </w:rPr>
+      </w:pPr>
+      <w:r>
+        <w:rPr>
+          <w:color w:val="000000" w:themeColor="text1"/>
+        </w:rPr>
+        <w:t>Tính toán ma trận chuyển tiếp A trong Mô hình Markov ẩn</w:t>
+      </w:r>
+    </w:p>
+    <w:p>
+      <w:pPr>
+        <w:rPr>
+          <w:color w:val="000000" w:themeColor="text1"/>
+        </w:rPr>
+      </w:pPr>
+      <w:r>
+        <w:rPr>
+          <w:color w:val="000000" w:themeColor="text1"/>
+        </w:rPr>
+        <w:t>Tính toán ma trận chuyển tiếp B trong Mô hình Markov ẩn</w:t>
+      </w:r>
+    </w:p>
+    <w:p>
+      <w:pPr>
+        <w:rPr>
+          <w:color w:val="000000" w:themeColor="text1"/>
+        </w:rPr>
+      </w:pPr>
+      <w:r>
+        <w:rPr>
+          <w:color w:val="000000" w:themeColor="text1"/>
+        </w:rPr>
+        <w:t>Tính toán thuật toán Viterbi</w:t>
+      </w:r>
+    </w:p>
+    <w:p>
+      <w:pPr>
+        <w:rPr>
+          <w:color w:val="000000" w:themeColor="text1"/>
+          <w:lang w:val="vi-VN"/>
+        </w:rPr>
+      </w:pPr>
+      <w:r>
+        <w:rPr>
+          <w:color w:val="000000" w:themeColor="text1"/>
+        </w:rPr>
+        <w:t xml:space="preserve">Tính toán độ chính xác của mô </w:t>
+      </w:r>
+      <w:r>
+        <w:rPr>
+          <w:color w:val="000000" w:themeColor="text1"/>
+          <w:lang w:val="vi-VN"/>
+        </w:rPr>
+        <w:t>hình</w:t>
+      </w:r>
+    </w:p>
+    <w:p>
+      <w:pPr>
         <w:spacing w:after="160" w:line="259" w:lineRule="auto"/>
         <w:jc w:val="left"/>
       </w:pPr>
+    </w:p>
+    <w:p>
+      <w:pPr>
+        <w:spacing w:after="160" w:line="259" w:lineRule="auto"/>
+        <w:jc w:val="left"/>
+      </w:pPr>
       <w:r>
         <w:br w:type="page"/>
       </w:r>
@@ -3545,80 +3632,139 @@
         <w:rPr>
           <w:color w:val="000000" w:themeColor="text1"/>
         </w:rPr>
-        <w:t>động từ hoặc tính từ… Để xác định từ rõ từ loại trong câu thường phức tạp hơn nhiều trong việc ánh xạ các từ qua từ điển. Đó là bởi vì một từ có thể được gán rất nhiều từ loại dựa vào ngữ cảnh của văn bản.</w:t>
-      </w:r>
-      <w:r>
+        <w:t xml:space="preserve">động từ hoặc tính từ… </w:t>
+      </w:r>
+    </w:p>
+    <w:p>
+      <w:pPr>
         <w:rPr>
           <w:color w:val="000000" w:themeColor="text1"/>
         </w:rPr>
+      </w:pPr>
+      <w:r>
+        <w:rPr>
+          <w:color w:val="000000" w:themeColor="text1"/>
+        </w:rPr>
+        <w:t>Để xác định từ rõ từ loại trong câu thường phức tạp hơn nhiều trong việc ánh xạ các từ qua từ điển. Đó là bởi vì một từ có thể được gán rất nhiều từ loại dựa vào ngữ cảnh của văn bản</w:t>
+      </w:r>
+      <w:r>
+        <w:rPr>
+          <w:color w:val="000000" w:themeColor="text1"/>
+        </w:rPr>
+        <w:t>.</w:t>
+      </w:r>
+      <w:r>
+        <w:rPr>
+          <w:color w:val="000000" w:themeColor="text1"/>
+          <w:lang w:val="vi-VN"/>
+        </w:rPr>
+        <w:t xml:space="preserve"> Đây gọi là sự nhập nhằng. </w:t>
+      </w:r>
+      <w:r>
+        <w:rPr>
+          <w:color w:val="000000" w:themeColor="text1"/>
+        </w:rPr>
+        <w:t>Thật khó để ta xác định một từ đó thuộc từ loại nào dựa vào một ngữ liệu nhất định vì tất cả ngữ cảnh mới và từ mới mỗi ngày liên tục xuất hiện đó cũng là vấn đề cho việc gán từ loại thủ công.</w:t>
+      </w:r>
+    </w:p>
+    <w:p>
+      <w:pPr>
+        <w:rPr>
+          <w:color w:val="000000" w:themeColor="text1"/>
+        </w:rPr>
+      </w:pPr>
+      <w:r>
+        <w:rPr>
+          <w:color w:val="000000" w:themeColor="text1"/>
+        </w:rPr>
+        <w:t xml:space="preserve">Phân biệt các bộ phận của từ trong câu sẽ giúp </w:t>
+      </w:r>
+      <w:r>
+        <w:rPr>
+          <w:color w:val="000000" w:themeColor="text1"/>
+          <w:lang w:val="vi-VN"/>
+        </w:rPr>
+        <w:t>ta</w:t>
+      </w:r>
+      <w:r>
+        <w:rPr>
+          <w:color w:val="000000" w:themeColor="text1"/>
+        </w:rPr>
+        <w:t xml:space="preserve"> hiểu rõ hơn về ý nghĩa của câu. Điều này cực kỳ quan trọng trong các truy vấn tìm kiếm. Việc xác định danh từ riêng, tổ chức, ký hiệu cổ phiếu hoặc bất kỳ thứ gì tương tự sẽ cải thiện đáng kể mọi thứ, từ nhận dạng giọng nói đến tìm kiếm. </w:t>
+      </w:r>
+    </w:p>
+    <w:p>
+      <w:pPr>
+        <w:rPr>
+          <w:color w:val="000000" w:themeColor="text1"/>
+        </w:rPr>
+      </w:pPr>
+      <w:r>
+        <w:rPr>
+          <w:color w:val="000000" w:themeColor="text1"/>
+        </w:rPr>
+        <w:t>Trong đ</w:t>
+      </w:r>
+      <w:r>
+        <w:rPr>
+          <w:color w:val="000000" w:themeColor="text1"/>
+        </w:rPr>
+        <w:t xml:space="preserve">ề tài </w:t>
+      </w:r>
+      <w:r>
+        <w:rPr>
+          <w:color w:val="000000" w:themeColor="text1"/>
+        </w:rPr>
+        <w:t xml:space="preserve">này </w:t>
+      </w:r>
+      <w:r>
+        <w:rPr>
+          <w:color w:val="000000" w:themeColor="text1"/>
+        </w:rPr>
+        <w:t>nhóm sẽ</w:t>
+      </w:r>
+      <w:r>
+        <w:rPr>
+          <w:color w:val="000000" w:themeColor="text1"/>
+        </w:rPr>
+        <w:t xml:space="preserve"> sử dung mô hình Hidden</w:t>
+      </w:r>
+      <w:r>
+        <w:rPr>
+          <w:color w:val="000000" w:themeColor="text1"/>
+        </w:rPr>
         <w:t xml:space="preserve"> </w:t>
       </w:r>
       <w:r>
         <w:rPr>
           <w:color w:val="000000" w:themeColor="text1"/>
         </w:rPr>
-        <w:t>Thật khó để ta xác định một từ đó thuộc từ loại nào dựa vào một ngữ liệu nhất định vì tất cả ngữ cảnh mới và từ mới mỗi ngày liên tục xuất hiện đó cũng là vấn đề cho việc gán từ loại thủ công.</w:t>
-      </w:r>
-    </w:p>
-    <w:p>
-      <w:pPr>
+        <w:t xml:space="preserve">Markov </w:t>
+      </w:r>
+      <w:r>
         <w:rPr>
           <w:color w:val="000000" w:themeColor="text1"/>
         </w:rPr>
-      </w:pPr>
+        <w:t xml:space="preserve">kết hợp thuật toán Viterbi </w:t>
+      </w:r>
       <w:r>
         <w:rPr>
           <w:color w:val="000000" w:themeColor="text1"/>
         </w:rPr>
-        <w:t>Trong đ</w:t>
+        <w:t xml:space="preserve">để gán nhãn từ loại tiếng Việt và so sánh độ chính xác với </w:t>
       </w:r>
       <w:r>
         <w:rPr>
           <w:color w:val="000000" w:themeColor="text1"/>
-        </w:rPr>
-        <w:t xml:space="preserve">ề tài </w:t>
+          <w:lang w:val="vi-VN"/>
+        </w:rPr>
+        <w:t xml:space="preserve">thư viện </w:t>
       </w:r>
       <w:r>
         <w:rPr>
           <w:color w:val="000000" w:themeColor="text1"/>
         </w:rPr>
-        <w:t xml:space="preserve">này </w:t>
-      </w:r>
-      <w:r>
-        <w:rPr>
-          <w:color w:val="000000" w:themeColor="text1"/>
-        </w:rPr>
-        <w:t>nhóm sẽ</w:t>
-      </w:r>
-      <w:r>
-        <w:rPr>
-          <w:color w:val="000000" w:themeColor="text1"/>
-        </w:rPr>
-        <w:t xml:space="preserve"> sử dung mô hình Hidden</w:t>
-      </w:r>
-      <w:r>
-        <w:rPr>
-          <w:color w:val="000000" w:themeColor="text1"/>
-        </w:rPr>
-        <w:t xml:space="preserve"> </w:t>
-      </w:r>
-      <w:r>
-        <w:rPr>
-          <w:color w:val="000000" w:themeColor="text1"/>
-        </w:rPr>
-        <w:t xml:space="preserve">Markov </w:t>
-      </w:r>
-      <w:r>
-        <w:rPr>
-          <w:color w:val="000000" w:themeColor="text1"/>
-        </w:rPr>
-        <w:t xml:space="preserve">kết hợp thuật toán Viterbi </w:t>
-      </w:r>
-      <w:r>
-        <w:rPr>
-          <w:color w:val="000000" w:themeColor="text1"/>
-        </w:rPr>
-        <w:t>để gán nhãn từ loại tiếng Việt và so sánh độ chính xác với VnCoreNLP</w:t>
+        <w:t>VnCoreNLP</w:t>
       </w:r>
     </w:p>
     <w:p>
@@ -4291,7 +4437,6 @@
         </w:rPr>
         <w:t>_</w:t>
       </w:r>
-      <w:proofErr w:type="gramStart"/>
       <w:r>
         <w:rPr>
           <w:color w:val="222222"/>
@@ -4299,7 +4444,6 @@
         </w:rPr>
         <w:t>gram</w:t>
       </w:r>
-      <w:proofErr w:type="gramEnd"/>
     </w:p>
     <w:p>
       <w:pPr>
@@ -4413,7 +4557,6 @@
         </w:rPr>
         <w:t>_</w:t>
       </w:r>
-      <w:proofErr w:type="gramStart"/>
       <w:r>
         <w:rPr>
           <w:color w:val="222222"/>
@@ -4421,7 +4564,6 @@
         </w:rPr>
         <w:t>gram</w:t>
       </w:r>
-      <w:proofErr w:type="gramEnd"/>
     </w:p>
     <w:p>
       <w:pPr>
@@ -4667,7 +4809,13 @@
         </w:numPr>
       </w:pPr>
       <w:r>
-        <w:t>Số lượng từ: 970</w:t>
+        <w:t>Số lượng từ: 9</w:t>
+      </w:r>
+      <w:r>
+        <w:rPr>
+          <w:lang w:val="vi-VN"/>
+        </w:rPr>
+        <w:t>69</w:t>
       </w:r>
       <w:r>
         <w:t xml:space="preserve"> từ</w:t>
@@ -4685,7 +4833,16 @@
         </w:numPr>
       </w:pPr>
       <w:r>
-        <w:t>Số lượng từ ghép: 302 từ</w:t>
+        <w:t>Số lượng từ ghép: 30</w:t>
+      </w:r>
+      <w:r>
+        <w:rPr>
+          <w:lang w:val="vi-VN"/>
+        </w:rPr>
+        <w:t>3</w:t>
+      </w:r>
+      <w:r>
+        <w:t xml:space="preserve"> từ</w:t>
       </w:r>
     </w:p>
     <w:bookmarkEnd w:id="16"/>
@@ -4997,7 +5154,6 @@
         <w:tc>
           <w:tcPr>
             <w:tcW w:w="0" w:type="auto"/>
-            <w:vAlign w:val="center"/>
             <w:hideMark/>
           </w:tcPr>
           <w:p>
@@ -5013,7 +5169,6 @@
         <w:tc>
           <w:tcPr>
             <w:tcW w:w="0" w:type="auto"/>
-            <w:vAlign w:val="center"/>
             <w:hideMark/>
           </w:tcPr>
           <w:p>
@@ -5022,14 +5177,13 @@
               <w:jc w:val="center"/>
             </w:pPr>
             <w:r>
-              <w:t>0.855876</w:t>
+              <w:t>0.854606</w:t>
             </w:r>
           </w:p>
         </w:tc>
         <w:tc>
           <w:tcPr>
             <w:tcW w:w="0" w:type="auto"/>
-            <w:vAlign w:val="center"/>
             <w:hideMark/>
           </w:tcPr>
           <w:p>
@@ -5038,7 +5192,7 @@
               <w:jc w:val="center"/>
             </w:pPr>
             <w:r>
-              <w:t>0.932373</w:t>
+              <w:t>0.931188</w:t>
             </w:r>
           </w:p>
         </w:tc>
@@ -5050,7 +5204,6 @@
         <w:tc>
           <w:tcPr>
             <w:tcW w:w="0" w:type="auto"/>
-            <w:vAlign w:val="center"/>
             <w:hideMark/>
           </w:tcPr>
           <w:p>
@@ -5066,7 +5219,6 @@
         <w:tc>
           <w:tcPr>
             <w:tcW w:w="0" w:type="auto"/>
-            <w:vAlign w:val="center"/>
             <w:hideMark/>
           </w:tcPr>
           <w:p>
@@ -5082,7 +5234,6 @@
         <w:tc>
           <w:tcPr>
             <w:tcW w:w="0" w:type="auto"/>
-            <w:vAlign w:val="center"/>
             <w:hideMark/>
           </w:tcPr>
           <w:p>
@@ -5103,7 +5254,6 @@
         <w:tc>
           <w:tcPr>
             <w:tcW w:w="0" w:type="auto"/>
-            <w:vAlign w:val="center"/>
             <w:hideMark/>
           </w:tcPr>
           <w:p>
@@ -5119,7 +5269,6 @@
         <w:tc>
           <w:tcPr>
             <w:tcW w:w="0" w:type="auto"/>
-            <w:vAlign w:val="center"/>
             <w:hideMark/>
           </w:tcPr>
           <w:p>
@@ -5128,14 +5277,13 @@
               <w:jc w:val="center"/>
             </w:pPr>
             <w:r>
-              <w:t>0.738411</w:t>
+              <w:t>0.735974</w:t>
             </w:r>
           </w:p>
         </w:tc>
         <w:tc>
           <w:tcPr>
             <w:tcW w:w="0" w:type="auto"/>
-            <w:vAlign w:val="center"/>
             <w:hideMark/>
           </w:tcPr>
           <w:p>
@@ -5144,7 +5292,7 @@
               <w:jc w:val="center"/>
             </w:pPr>
             <w:r>
-              <w:t>0.867550</w:t>
+              <w:t>0.864686</w:t>
             </w:r>
           </w:p>
         </w:tc>
@@ -5156,7 +5304,6 @@
         <w:tc>
           <w:tcPr>
             <w:tcW w:w="0" w:type="auto"/>
-            <w:vAlign w:val="center"/>
             <w:hideMark/>
           </w:tcPr>
           <w:p>
@@ -5172,7 +5319,6 @@
         <w:tc>
           <w:tcPr>
             <w:tcW w:w="0" w:type="auto"/>
-            <w:vAlign w:val="center"/>
             <w:hideMark/>
           </w:tcPr>
           <w:p>
@@ -5188,7 +5334,6 @@
         <w:tc>
           <w:tcPr>
             <w:tcW w:w="0" w:type="auto"/>
-            <w:vAlign w:val="center"/>
             <w:hideMark/>
           </w:tcPr>
           <w:p>
@@ -5209,7 +5354,6 @@
         <w:tc>
           <w:tcPr>
             <w:tcW w:w="0" w:type="auto"/>
-            <w:vAlign w:val="center"/>
             <w:hideMark/>
           </w:tcPr>
           <w:p>
@@ -5225,7 +5369,6 @@
         <w:tc>
           <w:tcPr>
             <w:tcW w:w="0" w:type="auto"/>
-            <w:vAlign w:val="center"/>
             <w:hideMark/>
           </w:tcPr>
           <w:p>
@@ -5241,7 +5384,6 @@
         <w:tc>
           <w:tcPr>
             <w:tcW w:w="0" w:type="auto"/>
-            <w:vAlign w:val="center"/>
             <w:hideMark/>
           </w:tcPr>
           <w:p>
@@ -5262,7 +5404,6 @@
         <w:tc>
           <w:tcPr>
             <w:tcW w:w="0" w:type="auto"/>
-            <w:vAlign w:val="center"/>
             <w:hideMark/>
           </w:tcPr>
           <w:p>
@@ -5278,7 +5419,6 @@
         <w:tc>
           <w:tcPr>
             <w:tcW w:w="0" w:type="auto"/>
-            <w:vAlign w:val="center"/>
             <w:hideMark/>
           </w:tcPr>
           <w:p>
@@ -5287,14 +5427,13 @@
               <w:jc w:val="center"/>
             </w:pPr>
             <w:r>
-              <w:t>772</w:t>
+              <w:t>770</w:t>
             </w:r>
           </w:p>
         </w:tc>
         <w:tc>
           <w:tcPr>
             <w:tcW w:w="0" w:type="auto"/>
-            <w:vAlign w:val="center"/>
             <w:hideMark/>
           </w:tcPr>
           <w:p>
@@ -5303,7 +5442,7 @@
               <w:jc w:val="center"/>
             </w:pPr>
             <w:r>
-              <w:t>841</w:t>
+              <w:t>839</w:t>
             </w:r>
           </w:p>
         </w:tc>
@@ -5316,7 +5455,6 @@
         <w:tc>
           <w:tcPr>
             <w:tcW w:w="0" w:type="auto"/>
-            <w:vAlign w:val="center"/>
             <w:hideMark/>
           </w:tcPr>
           <w:p>
@@ -5332,7 +5470,6 @@
         <w:tc>
           <w:tcPr>
             <w:tcW w:w="0" w:type="auto"/>
-            <w:vAlign w:val="center"/>
             <w:hideMark/>
           </w:tcPr>
           <w:p>
@@ -5341,14 +5478,13 @@
               <w:jc w:val="center"/>
             </w:pPr>
             <w:r>
-              <w:t>208</w:t>
+              <w:t>210</w:t>
             </w:r>
           </w:p>
         </w:tc>
         <w:tc>
           <w:tcPr>
             <w:tcW w:w="0" w:type="auto"/>
-            <w:vAlign w:val="center"/>
             <w:hideMark/>
           </w:tcPr>
           <w:p>
@@ -5357,7 +5493,7 @@
               <w:jc w:val="center"/>
             </w:pPr>
             <w:r>
-              <w:t>97</w:t>
+              <w:t>99</w:t>
             </w:r>
           </w:p>
         </w:tc>
@@ -5681,7 +5817,13 @@
         </w:numPr>
       </w:pPr>
       <w:r>
-        <w:t>Số lượng từ: 970</w:t>
+        <w:t>Số lượng từ: 9</w:t>
+      </w:r>
+      <w:r>
+        <w:rPr>
+          <w:lang w:val="vi-VN"/>
+        </w:rPr>
+        <w:t>69</w:t>
       </w:r>
       <w:r>
         <w:t xml:space="preserve"> từ</w:t>
@@ -5700,7 +5842,13 @@
         <w:spacing w:line="480" w:lineRule="auto"/>
       </w:pPr>
       <w:r>
-        <w:t>Số lượng nhãn: 911</w:t>
+        <w:t>Số lượng nhãn: 9</w:t>
+      </w:r>
+      <w:r>
+        <w:rPr>
+          <w:lang w:val="vi-VN"/>
+        </w:rPr>
+        <w:t>09</w:t>
       </w:r>
       <w:r>
         <w:t xml:space="preserve"> </w:t>
@@ -5920,7 +6068,7 @@
           </w:tcPr>
           <w:p>
             <w:pPr>
-              <w:spacing w:after="0"/>
+              <w:spacing w:after="0" w:line="276" w:lineRule="auto"/>
               <w:jc w:val="center"/>
               <w:rPr>
                 <w:b/>
@@ -5956,7 +6104,7 @@
           </w:tcPr>
           <w:p>
             <w:pPr>
-              <w:spacing w:after="0"/>
+              <w:spacing w:after="0" w:line="276" w:lineRule="auto"/>
               <w:jc w:val="center"/>
               <w:rPr>
                 <w:b/>
@@ -5992,7 +6140,7 @@
           </w:tcPr>
           <w:p>
             <w:pPr>
-              <w:spacing w:after="0"/>
+              <w:spacing w:after="0" w:line="276" w:lineRule="auto"/>
               <w:jc w:val="center"/>
               <w:rPr>
                 <w:b/>
@@ -6025,7 +6173,7 @@
           </w:tcPr>
           <w:p>
             <w:pPr>
-              <w:spacing w:after="0"/>
+              <w:spacing w:after="0" w:line="276" w:lineRule="auto"/>
               <w:jc w:val="center"/>
               <w:rPr>
                 <w:b/>
@@ -6066,7 +6214,7 @@
           </w:tcPr>
           <w:p>
             <w:pPr>
-              <w:spacing w:after="0"/>
+              <w:spacing w:after="0" w:line="276" w:lineRule="auto"/>
               <w:jc w:val="center"/>
               <w:rPr>
                 <w:color w:val="000000"/>
@@ -6098,7 +6246,7 @@
           </w:tcPr>
           <w:p>
             <w:pPr>
-              <w:spacing w:after="0"/>
+              <w:spacing w:after="0" w:line="276" w:lineRule="auto"/>
               <w:jc w:val="center"/>
               <w:rPr>
                 <w:color w:val="000000"/>
@@ -6130,7 +6278,7 @@
           </w:tcPr>
           <w:p>
             <w:pPr>
-              <w:spacing w:after="0"/>
+              <w:spacing w:after="0" w:line="276" w:lineRule="auto"/>
               <w:jc w:val="center"/>
               <w:rPr>
                 <w:color w:val="000000"/>
@@ -6159,7 +6307,7 @@
           </w:tcPr>
           <w:p>
             <w:pPr>
-              <w:spacing w:after="0"/>
+              <w:spacing w:after="0" w:line="276" w:lineRule="auto"/>
               <w:jc w:val="left"/>
               <w:rPr>
                 <w:color w:val="000000"/>
@@ -6171,21 +6319,7 @@
                 <w:color w:val="000000"/>
                 <w:lang w:val="vi-VN" w:eastAsia="vi-VN"/>
               </w:rPr>
-              <w:t>tiếng, nước, thủ đô, nhân dân, đồ đạc,</w:t>
-            </w:r>
-            <w:r>
-              <w:rPr>
-                <w:color w:val="000000"/>
-                <w:lang w:eastAsia="vi-VN"/>
-              </w:rPr>
-              <w:t xml:space="preserve"> </w:t>
-            </w:r>
-            <w:r>
-              <w:rPr>
-                <w:color w:val="000000"/>
-                <w:lang w:val="vi-VN" w:eastAsia="vi-VN"/>
-              </w:rPr>
-              <w:t>cây cối, chim muông</w:t>
+              <w:t>tiếng, nước, thủ đô, nhân dân, đồ đạc</w:t>
             </w:r>
           </w:p>
         </w:tc>
@@ -6210,7 +6344,7 @@
           </w:tcPr>
           <w:p>
             <w:pPr>
-              <w:spacing w:after="0"/>
+              <w:spacing w:after="0" w:line="276" w:lineRule="auto"/>
               <w:jc w:val="center"/>
               <w:rPr>
                 <w:color w:val="000000"/>
@@ -6242,7 +6376,7 @@
           </w:tcPr>
           <w:p>
             <w:pPr>
-              <w:spacing w:after="0"/>
+              <w:spacing w:after="0" w:line="276" w:lineRule="auto"/>
               <w:jc w:val="center"/>
               <w:rPr>
                 <w:color w:val="000000"/>
@@ -6274,7 +6408,7 @@
           </w:tcPr>
           <w:p>
             <w:pPr>
-              <w:spacing w:after="0"/>
+              <w:spacing w:after="0" w:line="276" w:lineRule="auto"/>
               <w:jc w:val="center"/>
               <w:rPr>
                 <w:color w:val="000000"/>
@@ -6303,7 +6437,7 @@
           </w:tcPr>
           <w:p>
             <w:pPr>
-              <w:spacing w:after="0"/>
+              <w:spacing w:after="0" w:line="276" w:lineRule="auto"/>
               <w:jc w:val="left"/>
               <w:rPr>
                 <w:color w:val="000000"/>
@@ -6368,7 +6502,7 @@
           </w:tcPr>
           <w:p>
             <w:pPr>
-              <w:spacing w:after="0"/>
+              <w:spacing w:after="0" w:line="276" w:lineRule="auto"/>
               <w:jc w:val="center"/>
               <w:rPr>
                 <w:color w:val="000000"/>
@@ -6400,7 +6534,7 @@
           </w:tcPr>
           <w:p>
             <w:pPr>
-              <w:spacing w:after="0"/>
+              <w:spacing w:after="0" w:line="276" w:lineRule="auto"/>
               <w:jc w:val="center"/>
               <w:rPr>
                 <w:color w:val="000000"/>
@@ -6432,7 +6566,7 @@
           </w:tcPr>
           <w:p>
             <w:pPr>
-              <w:spacing w:after="0"/>
+              <w:spacing w:after="0" w:line="276" w:lineRule="auto"/>
               <w:jc w:val="center"/>
               <w:rPr>
                 <w:color w:val="000000"/>
@@ -6461,7 +6595,7 @@
           </w:tcPr>
           <w:p>
             <w:pPr>
-              <w:spacing w:after="0"/>
+              <w:spacing w:after="0" w:line="276" w:lineRule="auto"/>
               <w:jc w:val="left"/>
               <w:rPr>
                 <w:color w:val="000000"/>
@@ -6498,7 +6632,7 @@
           </w:tcPr>
           <w:p>
             <w:pPr>
-              <w:spacing w:after="0"/>
+              <w:spacing w:after="0" w:line="276" w:lineRule="auto"/>
               <w:jc w:val="center"/>
               <w:rPr>
                 <w:color w:val="000000"/>
@@ -6530,7 +6664,7 @@
           </w:tcPr>
           <w:p>
             <w:pPr>
-              <w:spacing w:after="0"/>
+              <w:spacing w:after="0" w:line="276" w:lineRule="auto"/>
               <w:jc w:val="center"/>
               <w:rPr>
                 <w:color w:val="000000"/>
@@ -6562,7 +6696,7 @@
           </w:tcPr>
           <w:p>
             <w:pPr>
-              <w:spacing w:after="0"/>
+              <w:spacing w:after="0" w:line="276" w:lineRule="auto"/>
               <w:jc w:val="center"/>
               <w:rPr>
                 <w:color w:val="000000"/>
@@ -6591,7 +6725,7 @@
           </w:tcPr>
           <w:p>
             <w:pPr>
-              <w:spacing w:after="0"/>
+              <w:spacing w:after="0" w:line="276" w:lineRule="auto"/>
               <w:jc w:val="left"/>
               <w:rPr>
                 <w:color w:val="000000"/>
@@ -6642,7 +6776,7 @@
           </w:tcPr>
           <w:p>
             <w:pPr>
-              <w:spacing w:after="0"/>
+              <w:spacing w:after="0" w:line="276" w:lineRule="auto"/>
               <w:jc w:val="center"/>
               <w:rPr>
                 <w:color w:val="000000"/>
@@ -6674,7 +6808,7 @@
           </w:tcPr>
           <w:p>
             <w:pPr>
-              <w:spacing w:after="0"/>
+              <w:spacing w:after="0" w:line="276" w:lineRule="auto"/>
               <w:jc w:val="center"/>
               <w:rPr>
                 <w:color w:val="000000"/>
@@ -6706,7 +6840,7 @@
           </w:tcPr>
           <w:p>
             <w:pPr>
-              <w:spacing w:after="0"/>
+              <w:spacing w:after="0" w:line="276" w:lineRule="auto"/>
               <w:jc w:val="center"/>
               <w:rPr>
                 <w:color w:val="000000"/>
@@ -6735,7 +6869,7 @@
           </w:tcPr>
           <w:p>
             <w:pPr>
-              <w:spacing w:after="0"/>
+              <w:spacing w:after="0" w:line="276" w:lineRule="auto"/>
               <w:jc w:val="left"/>
               <w:rPr>
                 <w:color w:val="000000"/>
@@ -6786,7 +6920,7 @@
           </w:tcPr>
           <w:p>
             <w:pPr>
-              <w:spacing w:after="0"/>
+              <w:spacing w:after="0" w:line="276" w:lineRule="auto"/>
               <w:jc w:val="center"/>
               <w:rPr>
                 <w:color w:val="000000"/>
@@ -6818,7 +6952,7 @@
           </w:tcPr>
           <w:p>
             <w:pPr>
-              <w:spacing w:after="0"/>
+              <w:spacing w:after="0" w:line="276" w:lineRule="auto"/>
               <w:jc w:val="center"/>
               <w:rPr>
                 <w:color w:val="000000"/>
@@ -6850,7 +6984,7 @@
           </w:tcPr>
           <w:p>
             <w:pPr>
-              <w:spacing w:after="0"/>
+              <w:spacing w:after="0" w:line="276" w:lineRule="auto"/>
               <w:jc w:val="center"/>
               <w:rPr>
                 <w:color w:val="000000"/>
@@ -6879,7 +7013,7 @@
           </w:tcPr>
           <w:p>
             <w:pPr>
-              <w:spacing w:after="0"/>
+              <w:spacing w:after="0" w:line="276" w:lineRule="auto"/>
               <w:jc w:val="left"/>
               <w:rPr>
                 <w:color w:val="000000"/>
@@ -6893,22 +7027,19 @@
               </w:rPr>
               <w:t>ngủ, ngồi, cười; đọc, viết, đá, đặt;</w:t>
             </w:r>
-          </w:p>
-          <w:p>
-            <w:pPr>
-              <w:spacing w:after="0"/>
-              <w:jc w:val="left"/>
-              <w:rPr>
-                <w:color w:val="000000"/>
-                <w:lang w:val="vi-VN" w:eastAsia="vi-VN"/>
-              </w:rPr>
-            </w:pPr>
-            <w:r>
-              <w:rPr>
-                <w:color w:val="000000"/>
-                <w:lang w:val="vi-VN" w:eastAsia="vi-VN"/>
-              </w:rPr>
-              <w:t>thích, yêu, ghét, giống, muốn</w:t>
+            <w:r>
+              <w:rPr>
+                <w:color w:val="000000"/>
+                <w:lang w:val="vi-VN" w:eastAsia="vi-VN"/>
+              </w:rPr>
+              <w:t xml:space="preserve"> </w:t>
+            </w:r>
+            <w:r>
+              <w:rPr>
+                <w:color w:val="000000"/>
+                <w:lang w:val="vi-VN" w:eastAsia="vi-VN"/>
+              </w:rPr>
+              <w:t>thích, yêu</w:t>
             </w:r>
           </w:p>
         </w:tc>
@@ -6933,7 +7064,7 @@
           </w:tcPr>
           <w:p>
             <w:pPr>
-              <w:spacing w:after="0"/>
+              <w:spacing w:after="0" w:line="276" w:lineRule="auto"/>
               <w:jc w:val="center"/>
               <w:rPr>
                 <w:color w:val="000000"/>
@@ -6965,7 +7096,7 @@
           </w:tcPr>
           <w:p>
             <w:pPr>
-              <w:spacing w:after="0"/>
+              <w:spacing w:after="0" w:line="276" w:lineRule="auto"/>
               <w:jc w:val="center"/>
               <w:rPr>
                 <w:color w:val="000000"/>
@@ -6997,7 +7128,7 @@
           </w:tcPr>
           <w:p>
             <w:pPr>
-              <w:spacing w:after="0"/>
+              <w:spacing w:after="0" w:line="276" w:lineRule="auto"/>
               <w:jc w:val="center"/>
               <w:rPr>
                 <w:color w:val="000000"/>
@@ -7026,7 +7157,7 @@
           </w:tcPr>
           <w:p>
             <w:pPr>
-              <w:spacing w:after="0"/>
+              <w:spacing w:after="0" w:line="276" w:lineRule="auto"/>
               <w:jc w:val="left"/>
               <w:rPr>
                 <w:color w:val="000000"/>
@@ -7063,7 +7194,7 @@
           </w:tcPr>
           <w:p>
             <w:pPr>
-              <w:spacing w:after="0"/>
+              <w:spacing w:after="0" w:line="276" w:lineRule="auto"/>
               <w:jc w:val="center"/>
               <w:rPr>
                 <w:color w:val="000000"/>
@@ -7095,7 +7226,7 @@
           </w:tcPr>
           <w:p>
             <w:pPr>
-              <w:spacing w:after="0"/>
+              <w:spacing w:after="0" w:line="276" w:lineRule="auto"/>
               <w:jc w:val="center"/>
               <w:rPr>
                 <w:color w:val="000000"/>
@@ -7127,7 +7258,7 @@
           </w:tcPr>
           <w:p>
             <w:pPr>
-              <w:spacing w:after="0"/>
+              <w:spacing w:after="0" w:line="276" w:lineRule="auto"/>
               <w:jc w:val="center"/>
               <w:rPr>
                 <w:color w:val="000000"/>
@@ -7156,7 +7287,7 @@
           </w:tcPr>
           <w:p>
             <w:pPr>
-              <w:spacing w:after="0"/>
+              <w:spacing w:after="0" w:line="276" w:lineRule="auto"/>
               <w:jc w:val="left"/>
               <w:rPr>
                 <w:color w:val="000000"/>
@@ -7170,22 +7301,19 @@
               </w:rPr>
               <w:t>tôi, chúng tôi, hắn, nó, y, đại nhân, đại</w:t>
             </w:r>
-          </w:p>
-          <w:p>
-            <w:pPr>
-              <w:spacing w:after="0"/>
-              <w:jc w:val="left"/>
-              <w:rPr>
-                <w:color w:val="000000"/>
-                <w:lang w:val="vi-VN" w:eastAsia="vi-VN"/>
-              </w:rPr>
-            </w:pPr>
-            <w:r>
-              <w:rPr>
-                <w:color w:val="000000"/>
-                <w:lang w:val="vi-VN" w:eastAsia="vi-VN"/>
-              </w:rPr>
-              <w:t>ca, huynh, đệ</w:t>
+            <w:r>
+              <w:rPr>
+                <w:color w:val="000000"/>
+                <w:lang w:val="vi-VN" w:eastAsia="vi-VN"/>
+              </w:rPr>
+              <w:t xml:space="preserve"> </w:t>
+            </w:r>
+            <w:r>
+              <w:rPr>
+                <w:color w:val="000000"/>
+                <w:lang w:val="vi-VN" w:eastAsia="vi-VN"/>
+              </w:rPr>
+              <w:t xml:space="preserve">ca, </w:t>
             </w:r>
           </w:p>
         </w:tc>
@@ -7210,7 +7338,7 @@
           </w:tcPr>
           <w:p>
             <w:pPr>
-              <w:spacing w:after="0"/>
+              <w:spacing w:after="0" w:line="276" w:lineRule="auto"/>
               <w:jc w:val="center"/>
               <w:rPr>
                 <w:color w:val="000000"/>
@@ -7242,7 +7370,7 @@
           </w:tcPr>
           <w:p>
             <w:pPr>
-              <w:spacing w:after="0"/>
+              <w:spacing w:after="0" w:line="276" w:lineRule="auto"/>
               <w:jc w:val="center"/>
               <w:rPr>
                 <w:color w:val="000000"/>
@@ -7274,7 +7402,7 @@
           </w:tcPr>
           <w:p>
             <w:pPr>
-              <w:spacing w:after="0"/>
+              <w:spacing w:after="0" w:line="276" w:lineRule="auto"/>
               <w:jc w:val="center"/>
               <w:rPr>
                 <w:color w:val="000000"/>
@@ -7303,7 +7431,7 @@
           </w:tcPr>
           <w:p>
             <w:pPr>
-              <w:spacing w:after="0"/>
+              <w:spacing w:after="0" w:line="276" w:lineRule="auto"/>
               <w:jc w:val="left"/>
               <w:rPr>
                 <w:color w:val="000000"/>
@@ -7340,7 +7468,7 @@
           </w:tcPr>
           <w:p>
             <w:pPr>
-              <w:spacing w:after="0"/>
+              <w:spacing w:after="0" w:line="276" w:lineRule="auto"/>
               <w:jc w:val="center"/>
               <w:rPr>
                 <w:color w:val="000000"/>
@@ -7372,7 +7500,7 @@
           </w:tcPr>
           <w:p>
             <w:pPr>
-              <w:spacing w:after="0"/>
+              <w:spacing w:after="0" w:line="276" w:lineRule="auto"/>
               <w:jc w:val="center"/>
               <w:rPr>
                 <w:color w:val="000000"/>
@@ -7404,7 +7532,7 @@
           </w:tcPr>
           <w:p>
             <w:pPr>
-              <w:spacing w:after="0"/>
+              <w:spacing w:after="0" w:line="276" w:lineRule="auto"/>
               <w:jc w:val="center"/>
               <w:rPr>
                 <w:color w:val="000000"/>
@@ -7433,7 +7561,7 @@
           </w:tcPr>
           <w:p>
             <w:pPr>
-              <w:spacing w:after="0"/>
+              <w:spacing w:after="0" w:line="276" w:lineRule="auto"/>
               <w:jc w:val="left"/>
               <w:rPr>
                 <w:color w:val="000000"/>
@@ -7445,24 +7573,21 @@
                 <w:color w:val="000000"/>
                 <w:lang w:val="vi-VN" w:eastAsia="vi-VN"/>
               </w:rPr>
-              <w:t>một, mười, mười ba; dăm, vài, mươi;</w:t>
-            </w:r>
-          </w:p>
-          <w:p>
-            <w:pPr>
-              <w:spacing w:after="0"/>
-              <w:jc w:val="left"/>
-              <w:rPr>
-                <w:color w:val="000000"/>
-                <w:lang w:val="vi-VN" w:eastAsia="vi-VN"/>
-              </w:rPr>
-            </w:pPr>
-            <w:r>
-              <w:rPr>
-                <w:color w:val="000000"/>
-                <w:lang w:val="vi-VN" w:eastAsia="vi-VN"/>
-              </w:rPr>
-              <w:t>nửa, rưỡi</w:t>
+              <w:t>một, mười, mười ba; dăm, vài, mươi</w:t>
+            </w:r>
+            <w:r>
+              <w:rPr>
+                <w:color w:val="000000"/>
+                <w:lang w:val="vi-VN" w:eastAsia="vi-VN"/>
+              </w:rPr>
+              <w:t xml:space="preserve">, </w:t>
+            </w:r>
+            <w:r>
+              <w:rPr>
+                <w:color w:val="000000"/>
+                <w:lang w:val="vi-VN" w:eastAsia="vi-VN"/>
+              </w:rPr>
+              <w:t>nửa</w:t>
             </w:r>
           </w:p>
         </w:tc>
@@ -7487,7 +7612,7 @@
           </w:tcPr>
           <w:p>
             <w:pPr>
-              <w:spacing w:after="0"/>
+              <w:spacing w:after="0" w:line="276" w:lineRule="auto"/>
               <w:jc w:val="center"/>
               <w:rPr>
                 <w:color w:val="000000"/>
@@ -7519,7 +7644,7 @@
           </w:tcPr>
           <w:p>
             <w:pPr>
-              <w:spacing w:after="0"/>
+              <w:spacing w:after="0" w:line="276" w:lineRule="auto"/>
               <w:jc w:val="center"/>
               <w:rPr>
                 <w:color w:val="000000"/>
@@ -7551,7 +7676,7 @@
           </w:tcPr>
           <w:p>
             <w:pPr>
-              <w:spacing w:after="0"/>
+              <w:spacing w:after="0" w:line="276" w:lineRule="auto"/>
               <w:jc w:val="center"/>
               <w:rPr>
                 <w:color w:val="000000"/>
@@ -7580,7 +7705,7 @@
           </w:tcPr>
           <w:p>
             <w:pPr>
-              <w:spacing w:after="0"/>
+              <w:spacing w:after="0" w:line="276" w:lineRule="auto"/>
               <w:jc w:val="left"/>
               <w:rPr>
                 <w:color w:val="000000"/>
@@ -7592,24 +7717,21 @@
                 <w:color w:val="000000"/>
                 <w:lang w:val="vi-VN" w:eastAsia="vi-VN"/>
               </w:rPr>
-              <w:t>đã, sẽ, đang, vừa, mới, từng, xong, rồi;</w:t>
-            </w:r>
-          </w:p>
-          <w:p>
-            <w:pPr>
-              <w:spacing w:after="0"/>
-              <w:jc w:val="left"/>
-              <w:rPr>
-                <w:color w:val="000000"/>
-                <w:lang w:val="vi-VN" w:eastAsia="vi-VN"/>
-              </w:rPr>
-            </w:pPr>
-            <w:r>
-              <w:rPr>
-                <w:color w:val="000000"/>
-                <w:lang w:val="vi-VN" w:eastAsia="vi-VN"/>
-              </w:rPr>
-              <w:t>rất, hơi, khí, quá</w:t>
+              <w:t>đã, sẽ, đang, vừa, mới, từng, xong, rồi</w:t>
+            </w:r>
+            <w:r>
+              <w:rPr>
+                <w:color w:val="000000"/>
+                <w:lang w:val="vi-VN" w:eastAsia="vi-VN"/>
+              </w:rPr>
+              <w:t xml:space="preserve">, </w:t>
+            </w:r>
+            <w:r>
+              <w:rPr>
+                <w:color w:val="000000"/>
+                <w:lang w:val="vi-VN" w:eastAsia="vi-VN"/>
+              </w:rPr>
+              <w:t>rất</w:t>
             </w:r>
           </w:p>
         </w:tc>
@@ -7634,7 +7756,7 @@
           </w:tcPr>
           <w:p>
             <w:pPr>
-              <w:spacing w:after="0"/>
+              <w:spacing w:after="0" w:line="276" w:lineRule="auto"/>
               <w:jc w:val="center"/>
               <w:rPr>
                 <w:color w:val="000000"/>
@@ -7666,7 +7788,7 @@
           </w:tcPr>
           <w:p>
             <w:pPr>
-              <w:spacing w:after="0"/>
+              <w:spacing w:after="0" w:line="276" w:lineRule="auto"/>
               <w:jc w:val="center"/>
               <w:rPr>
                 <w:color w:val="000000"/>
@@ -7698,7 +7820,7 @@
           </w:tcPr>
           <w:p>
             <w:pPr>
-              <w:spacing w:after="0"/>
+              <w:spacing w:after="0" w:line="276" w:lineRule="auto"/>
               <w:jc w:val="center"/>
               <w:rPr>
                 <w:color w:val="000000"/>
@@ -7727,7 +7849,7 @@
           </w:tcPr>
           <w:p>
             <w:pPr>
-              <w:spacing w:after="0"/>
+              <w:spacing w:after="0" w:line="276" w:lineRule="auto"/>
               <w:jc w:val="left"/>
               <w:rPr>
                 <w:color w:val="000000"/>
@@ -7741,22 +7863,19 @@
               </w:rPr>
               <w:t>trên, dưới, trong, ngoài; của, trừ,</w:t>
             </w:r>
-          </w:p>
-          <w:p>
-            <w:pPr>
-              <w:spacing w:after="0"/>
-              <w:jc w:val="left"/>
-              <w:rPr>
-                <w:color w:val="000000"/>
-                <w:lang w:val="vi-VN" w:eastAsia="vi-VN"/>
-              </w:rPr>
-            </w:pPr>
-            <w:r>
-              <w:rPr>
-                <w:color w:val="000000"/>
-                <w:lang w:val="vi-VN" w:eastAsia="vi-VN"/>
-              </w:rPr>
-              <w:t>ngoài, khỏi, ở</w:t>
+            <w:r>
+              <w:rPr>
+                <w:color w:val="000000"/>
+                <w:lang w:val="vi-VN" w:eastAsia="vi-VN"/>
+              </w:rPr>
+              <w:t xml:space="preserve"> </w:t>
+            </w:r>
+            <w:r>
+              <w:rPr>
+                <w:color w:val="000000"/>
+                <w:lang w:val="vi-VN" w:eastAsia="vi-VN"/>
+              </w:rPr>
+              <w:t>ngoài, khỏi</w:t>
             </w:r>
           </w:p>
         </w:tc>
@@ -7781,7 +7900,7 @@
           </w:tcPr>
           <w:p>
             <w:pPr>
-              <w:spacing w:after="0"/>
+              <w:spacing w:after="0" w:line="276" w:lineRule="auto"/>
               <w:jc w:val="center"/>
               <w:rPr>
                 <w:color w:val="000000"/>
@@ -7813,7 +7932,7 @@
           </w:tcPr>
           <w:p>
             <w:pPr>
-              <w:spacing w:after="0"/>
+              <w:spacing w:after="0" w:line="276" w:lineRule="auto"/>
               <w:jc w:val="center"/>
               <w:rPr>
                 <w:color w:val="000000"/>
@@ -7845,7 +7964,7 @@
           </w:tcPr>
           <w:p>
             <w:pPr>
-              <w:spacing w:after="0"/>
+              <w:spacing w:after="0" w:line="276" w:lineRule="auto"/>
               <w:jc w:val="center"/>
               <w:rPr>
                 <w:color w:val="000000"/>
@@ -7874,7 +7993,7 @@
           </w:tcPr>
           <w:p>
             <w:pPr>
-              <w:spacing w:after="0"/>
+              <w:spacing w:after="0" w:line="276" w:lineRule="auto"/>
               <w:jc w:val="left"/>
               <w:rPr>
                 <w:color w:val="000000"/>
@@ -7911,7 +8030,7 @@
           </w:tcPr>
           <w:p>
             <w:pPr>
-              <w:spacing w:after="0"/>
+              <w:spacing w:after="0" w:line="276" w:lineRule="auto"/>
               <w:jc w:val="center"/>
               <w:rPr>
                 <w:color w:val="000000"/>
@@ -7943,7 +8062,7 @@
           </w:tcPr>
           <w:p>
             <w:pPr>
-              <w:spacing w:after="0"/>
+              <w:spacing w:after="0" w:line="276" w:lineRule="auto"/>
               <w:jc w:val="center"/>
               <w:rPr>
                 <w:color w:val="000000"/>
@@ -7975,7 +8094,7 @@
           </w:tcPr>
           <w:p>
             <w:pPr>
-              <w:spacing w:after="0"/>
+              <w:spacing w:after="0" w:line="276" w:lineRule="auto"/>
               <w:jc w:val="center"/>
               <w:rPr>
                 <w:color w:val="000000"/>
@@ -8004,7 +8123,7 @@
           </w:tcPr>
           <w:p>
             <w:pPr>
-              <w:spacing w:after="0"/>
+              <w:spacing w:after="0" w:line="276" w:lineRule="auto"/>
               <w:jc w:val="left"/>
               <w:rPr>
                 <w:color w:val="000000"/>
@@ -8041,7 +8160,7 @@
           </w:tcPr>
           <w:p>
             <w:pPr>
-              <w:spacing w:after="0"/>
+              <w:spacing w:after="0" w:line="276" w:lineRule="auto"/>
               <w:jc w:val="center"/>
               <w:rPr>
                 <w:color w:val="000000"/>
@@ -8073,7 +8192,7 @@
           </w:tcPr>
           <w:p>
             <w:pPr>
-              <w:spacing w:after="0"/>
+              <w:spacing w:after="0" w:line="276" w:lineRule="auto"/>
               <w:jc w:val="center"/>
               <w:rPr>
                 <w:color w:val="000000"/>
@@ -8105,7 +8224,7 @@
           </w:tcPr>
           <w:p>
             <w:pPr>
-              <w:spacing w:after="0"/>
+              <w:spacing w:after="0" w:line="276" w:lineRule="auto"/>
               <w:jc w:val="center"/>
               <w:rPr>
                 <w:color w:val="000000"/>
@@ -8134,7 +8253,7 @@
           </w:tcPr>
           <w:p>
             <w:pPr>
-              <w:spacing w:after="0"/>
+              <w:spacing w:after="0" w:line="276" w:lineRule="auto"/>
               <w:jc w:val="left"/>
               <w:rPr>
                 <w:color w:val="000000"/>
@@ -8171,7 +8290,7 @@
           </w:tcPr>
           <w:p>
             <w:pPr>
-              <w:spacing w:after="0"/>
+              <w:spacing w:after="0" w:line="276" w:lineRule="auto"/>
               <w:jc w:val="center"/>
               <w:rPr>
                 <w:color w:val="000000"/>
@@ -8203,7 +8322,7 @@
           </w:tcPr>
           <w:p>
             <w:pPr>
-              <w:spacing w:after="0"/>
+              <w:spacing w:after="0" w:line="276" w:lineRule="auto"/>
               <w:jc w:val="center"/>
               <w:rPr>
                 <w:color w:val="000000"/>
@@ -8235,7 +8354,7 @@
           </w:tcPr>
           <w:p>
             <w:pPr>
-              <w:spacing w:after="0"/>
+              <w:spacing w:after="0" w:line="276" w:lineRule="auto"/>
               <w:jc w:val="center"/>
               <w:rPr>
                 <w:color w:val="000000"/>
@@ -8264,7 +8383,7 @@
           </w:tcPr>
           <w:p>
             <w:pPr>
-              <w:spacing w:after="0"/>
+              <w:spacing w:after="0" w:line="276" w:lineRule="auto"/>
               <w:jc w:val="left"/>
               <w:rPr>
                 <w:color w:val="000000"/>
@@ -8301,7 +8420,7 @@
           </w:tcPr>
           <w:p>
             <w:pPr>
-              <w:spacing w:after="0"/>
+              <w:spacing w:after="0" w:line="276" w:lineRule="auto"/>
               <w:jc w:val="center"/>
               <w:rPr>
                 <w:color w:val="000000"/>
@@ -8333,7 +8452,7 @@
           </w:tcPr>
           <w:p>
             <w:pPr>
-              <w:spacing w:after="0"/>
+              <w:spacing w:after="0" w:line="276" w:lineRule="auto"/>
               <w:jc w:val="center"/>
               <w:rPr>
                 <w:color w:val="000000"/>
@@ -8365,7 +8484,7 @@
           </w:tcPr>
           <w:p>
             <w:pPr>
-              <w:spacing w:after="0"/>
+              <w:spacing w:after="0" w:line="276" w:lineRule="auto"/>
               <w:jc w:val="center"/>
               <w:rPr>
                 <w:color w:val="000000"/>
@@ -8394,7 +8513,7 @@
           </w:tcPr>
           <w:p>
             <w:pPr>
-              <w:spacing w:after="0"/>
+              <w:spacing w:after="0" w:line="276" w:lineRule="auto"/>
               <w:jc w:val="left"/>
               <w:rPr>
                 <w:color w:val="000000"/>
@@ -8431,7 +8550,7 @@
           </w:tcPr>
           <w:p>
             <w:pPr>
-              <w:spacing w:after="0"/>
+              <w:spacing w:after="0" w:line="276" w:lineRule="auto"/>
               <w:jc w:val="center"/>
               <w:rPr>
                 <w:color w:val="000000"/>
@@ -8443,7 +8562,6 @@
                 <w:color w:val="000000"/>
                 <w:lang w:val="vi-VN" w:eastAsia="vi-VN"/>
               </w:rPr>
-              <w:lastRenderedPageBreak/>
               <w:t>18</w:t>
             </w:r>
           </w:p>
@@ -8464,7 +8582,7 @@
           </w:tcPr>
           <w:p>
             <w:pPr>
-              <w:spacing w:after="0"/>
+              <w:spacing w:after="0" w:line="276" w:lineRule="auto"/>
               <w:jc w:val="center"/>
               <w:rPr>
                 <w:color w:val="000000"/>
@@ -8496,7 +8614,7 @@
           </w:tcPr>
           <w:p>
             <w:pPr>
-              <w:spacing w:after="0"/>
+              <w:spacing w:after="0" w:line="276" w:lineRule="auto"/>
               <w:jc w:val="center"/>
               <w:rPr>
                 <w:color w:val="000000"/>
@@ -8525,7 +8643,7 @@
           </w:tcPr>
           <w:p>
             <w:pPr>
-              <w:spacing w:after="0"/>
+              <w:spacing w:after="0" w:line="276" w:lineRule="auto"/>
               <w:jc w:val="left"/>
               <w:rPr>
                 <w:color w:val="000000"/>
@@ -8562,7 +8680,7 @@
           </w:tcPr>
           <w:p>
             <w:pPr>
-              <w:spacing w:after="0"/>
+              <w:spacing w:after="0" w:line="276" w:lineRule="auto"/>
               <w:jc w:val="center"/>
               <w:rPr>
                 <w:color w:val="000000"/>
@@ -8594,7 +8712,7 @@
           </w:tcPr>
           <w:p>
             <w:pPr>
-              <w:spacing w:after="0"/>
+              <w:spacing w:after="0" w:line="276" w:lineRule="auto"/>
               <w:jc w:val="center"/>
               <w:rPr>
                 <w:color w:val="000000"/>
@@ -8626,7 +8744,7 @@
           </w:tcPr>
           <w:p>
             <w:pPr>
-              <w:spacing w:after="0"/>
+              <w:spacing w:after="0" w:line="276" w:lineRule="auto"/>
               <w:jc w:val="center"/>
               <w:rPr>
                 <w:color w:val="000000"/>
@@ -8669,7 +8787,7 @@
           </w:tcPr>
           <w:p>
             <w:pPr>
-              <w:spacing w:after="0"/>
+              <w:spacing w:after="0" w:line="276" w:lineRule="auto"/>
               <w:jc w:val="left"/>
               <w:rPr>
                 <w:color w:val="000000"/>
@@ -8699,7 +8817,7 @@
           </w:tcPr>
           <w:p>
             <w:pPr>
-              <w:spacing w:after="0"/>
+              <w:spacing w:after="0" w:line="276" w:lineRule="auto"/>
               <w:jc w:val="center"/>
               <w:rPr>
                 <w:color w:val="000000"/>
@@ -8731,7 +8849,7 @@
           </w:tcPr>
           <w:p>
             <w:pPr>
-              <w:spacing w:after="0"/>
+              <w:spacing w:after="0" w:line="276" w:lineRule="auto"/>
               <w:jc w:val="center"/>
               <w:rPr>
                 <w:color w:val="000000"/>
@@ -8763,7 +8881,7 @@
           </w:tcPr>
           <w:p>
             <w:pPr>
-              <w:spacing w:after="0"/>
+              <w:spacing w:after="0" w:line="276" w:lineRule="auto"/>
               <w:jc w:val="center"/>
               <w:rPr>
                 <w:color w:val="000000"/>
@@ -8792,7 +8910,7 @@
           </w:tcPr>
           <w:p>
             <w:pPr>
-              <w:spacing w:after="0"/>
+              <w:spacing w:after="0" w:line="276" w:lineRule="auto"/>
               <w:jc w:val="left"/>
               <w:rPr>
                 <w:color w:val="000000"/>
@@ -8829,7 +8947,7 @@
           </w:tcPr>
           <w:p>
             <w:pPr>
-              <w:spacing w:after="0"/>
+              <w:spacing w:after="0" w:line="276" w:lineRule="auto"/>
               <w:jc w:val="center"/>
               <w:rPr>
                 <w:color w:val="000000"/>
@@ -8861,7 +8979,7 @@
           </w:tcPr>
           <w:p>
             <w:pPr>
-              <w:spacing w:after="0"/>
+              <w:spacing w:after="0" w:line="276" w:lineRule="auto"/>
               <w:jc w:val="center"/>
               <w:rPr>
                 <w:color w:val="000000"/>
@@ -8893,7 +9011,7 @@
           </w:tcPr>
           <w:p>
             <w:pPr>
-              <w:spacing w:after="0"/>
+              <w:spacing w:after="0" w:line="276" w:lineRule="auto"/>
               <w:jc w:val="center"/>
               <w:rPr>
                 <w:color w:val="000000"/>
@@ -8922,7 +9040,7 @@
           </w:tcPr>
           <w:p>
             <w:pPr>
-              <w:spacing w:after="0"/>
+              <w:spacing w:after="0" w:line="276" w:lineRule="auto"/>
               <w:jc w:val="left"/>
               <w:rPr>
                 <w:color w:val="000000"/>
@@ -8943,6 +9061,9 @@
     <w:p>
       <w:pPr>
         <w:spacing w:before="240"/>
+        <w:rPr>
+          <w:lang w:val="vi-VN"/>
+        </w:rPr>
       </w:pPr>
       <w:r>
         <w:t xml:space="preserve">Tiếp theo nhóm sẽ chia 60 câu </w:t>
@@ -8977,12 +9098,193 @@
       <w:r>
         <w:t>Test.</w:t>
       </w:r>
+      <w:r>
+        <w:rPr>
+          <w:lang w:val="vi-VN"/>
+        </w:rPr>
+        <w:t xml:space="preserve"> </w:t>
+      </w:r>
+      <w:r>
+        <w:rPr>
+          <w:lang w:val="vi-VN"/>
+        </w:rPr>
+        <w:t xml:space="preserve">Vì trong lúc </w:t>
+      </w:r>
+      <w:r>
+        <w:rPr>
+          <w:lang w:val="vi-VN"/>
+        </w:rPr>
+        <w:t>dự đoán</w:t>
+      </w:r>
+      <w:r>
+        <w:rPr>
+          <w:lang w:val="vi-VN"/>
+        </w:rPr>
+        <w:t xml:space="preserve"> </w:t>
+      </w:r>
+      <w:r>
+        <w:rPr>
+          <w:lang w:val="vi-VN"/>
+        </w:rPr>
+        <w:t>mô hình</w:t>
+      </w:r>
+      <w:r>
+        <w:rPr>
+          <w:lang w:val="vi-VN"/>
+        </w:rPr>
+        <w:t xml:space="preserve"> g</w:t>
+      </w:r>
+      <w:r>
+        <w:rPr>
+          <w:lang w:val="vi-VN"/>
+        </w:rPr>
+        <w:t xml:space="preserve">án nhãn </w:t>
+      </w:r>
+      <w:r>
+        <w:rPr>
+          <w:lang w:val="vi-VN"/>
+        </w:rPr>
+        <w:t xml:space="preserve">có thể sẽ gặp những từ không có trong dataset của nó. Những từ này sẽ được thay thế bằng </w:t>
+      </w:r>
+      <w:r>
+        <w:rPr>
+          <w:lang w:val="vi-VN"/>
+        </w:rPr>
+        <w:t>một mã không xác định</w:t>
+      </w:r>
+      <w:r>
+        <w:rPr>
+          <w:lang w:val="vi-VN"/>
+        </w:rPr>
+        <w:t>. Ở</w:t>
+      </w:r>
+      <w:r>
+        <w:rPr>
+          <w:lang w:val="vi-VN"/>
+        </w:rPr>
+        <w:t xml:space="preserve"> đây </w:t>
+      </w:r>
+      <w:r>
+        <w:rPr>
+          <w:lang w:val="vi-VN"/>
+        </w:rPr>
+        <w:t xml:space="preserve">những từ </w:t>
+      </w:r>
+      <w:r>
+        <w:rPr>
+          <w:lang w:val="vi-VN"/>
+        </w:rPr>
+        <w:t xml:space="preserve">vựng </w:t>
+      </w:r>
+      <w:r>
+        <w:rPr>
+          <w:lang w:val="vi-VN"/>
+        </w:rPr>
+        <w:t>trong tập train đã được xử lý để nằm trong bộ từ vựng. Những</w:t>
+      </w:r>
+      <w:r>
+        <w:rPr>
+          <w:lang w:val="vi-VN"/>
+        </w:rPr>
+        <w:t xml:space="preserve"> từ </w:t>
+      </w:r>
+      <w:r>
+        <w:rPr>
+          <w:lang w:val="vi-VN"/>
+        </w:rPr>
+        <w:t xml:space="preserve">vựng </w:t>
+      </w:r>
+      <w:r>
+        <w:rPr>
+          <w:lang w:val="vi-VN"/>
+        </w:rPr>
+        <w:t xml:space="preserve">trong tập Test </w:t>
+      </w:r>
+      <w:r>
+        <w:rPr>
+          <w:lang w:val="vi-VN"/>
+        </w:rPr>
+        <w:t>không thuộc</w:t>
+      </w:r>
+      <w:r>
+        <w:rPr>
+          <w:lang w:val="vi-VN"/>
+        </w:rPr>
+        <w:t xml:space="preserve"> bộ</w:t>
+      </w:r>
+      <w:r>
+        <w:rPr>
+          <w:lang w:val="vi-VN"/>
+        </w:rPr>
+        <w:t xml:space="preserve"> từ vựng sẽ được thay thế bằng ‘—unk</w:t>
+      </w:r>
+      <w:r>
+        <w:rPr>
+          <w:lang w:val="vi-VN"/>
+        </w:rPr>
+        <w:t>—</w:t>
+      </w:r>
+      <w:r>
+        <w:rPr>
+          <w:lang w:val="vi-VN"/>
+        </w:rPr>
+        <w:t>’.</w:t>
+      </w:r>
+      <w:r>
+        <w:rPr>
+          <w:lang w:val="vi-VN"/>
+        </w:rPr>
+        <w:t xml:space="preserve"> Bộ từ vựng được lưu với tên vocabs.txt gồm 54818 từ.</w:t>
+      </w:r>
+      <w:r>
+        <w:rPr>
+          <w:lang w:val="vi-VN"/>
+        </w:rPr>
+        <w:t xml:space="preserve"> Đồng thời, quá trình tiền xử lý cũng sẽ xác định kết thúc của một câu</w:t>
+      </w:r>
+      <w:r>
+        <w:rPr>
+          <w:lang w:val="vi-VN"/>
+        </w:rPr>
+        <w:t xml:space="preserve">, giá trị </w:t>
+      </w:r>
+      <w:r>
+        <w:rPr>
+          <w:lang w:val="vi-VN"/>
+        </w:rPr>
+        <w:t xml:space="preserve">đó </w:t>
+      </w:r>
+      <w:r>
+        <w:rPr>
+          <w:lang w:val="vi-VN"/>
+        </w:rPr>
+        <w:t xml:space="preserve">sẽ được đặt </w:t>
+      </w:r>
+      <w:r>
+        <w:rPr>
+          <w:lang w:val="vi-VN"/>
+        </w:rPr>
+        <w:t>là ‘—n</w:t>
+      </w:r>
+      <w:r>
+        <w:rPr>
+          <w:lang w:val="vi-VN"/>
+        </w:rPr>
+        <w:t>—</w:t>
+      </w:r>
+      <w:r>
+        <w:rPr>
+          <w:lang w:val="vi-VN"/>
+        </w:rPr>
+        <w:t>’.</w:t>
+      </w:r>
     </w:p>
     <w:p>
       <w:pPr>
         <w:spacing w:after="0"/>
       </w:pPr>
       <w:r>
+        <w:lastRenderedPageBreak/>
         <w:t>Tập</w:t>
       </w:r>
       <w:r>
@@ -9004,6 +9306,18 @@
       <w:r>
         <w:t>train_gold.txt: chứa các từ kèm nhãn để thực hiện cho việc huấn luyện</w:t>
       </w:r>
+      <w:r>
+        <w:rPr>
+          <w:lang w:val="vi-VN"/>
+        </w:rPr>
+        <w:t xml:space="preserve"> (tạo ra các ma trận </w:t>
+      </w:r>
+      <w:r>
+        <w:rPr>
+          <w:lang w:val="vi-VN"/>
+        </w:rPr>
+        <w:t>transition_counts, emission_counts, tag_counts)</w:t>
+      </w:r>
     </w:p>
     <w:p>
       <w:pPr>
@@ -9083,9 +9397,9 @@
           <w:noProof/>
         </w:rPr>
         <w:drawing>
-          <wp:inline distT="0" distB="0" distL="0" distR="0" wp14:anchorId="5A24B76F" wp14:editId="387D1E9E">
-            <wp:extent cx="2895600" cy="3244674"/>
-            <wp:effectExtent l="0" t="0" r="0" b="0"/>
+          <wp:inline distT="0" distB="0" distL="0" distR="0" wp14:anchorId="5A24B76F" wp14:editId="0D47E859">
+            <wp:extent cx="2300737" cy="2578100"/>
+            <wp:effectExtent l="0" t="0" r="4445" b="0"/>
             <wp:docPr id="10" name="Picture 10"/>
             <wp:cNvGraphicFramePr>
               <a:graphicFrameLocks xmlns:a="http://schemas.openxmlformats.org/drawingml/2006/main" noChangeAspect="1"/>
@@ -9106,7 +9420,7 @@
                   <pic:spPr>
                     <a:xfrm>
                       <a:off x="0" y="0"/>
-                      <a:ext cx="2910698" cy="3261592"/>
+                      <a:ext cx="2324490" cy="2604717"/>
                     </a:xfrm>
                     <a:prstGeom prst="rect">
                       <a:avLst/>
@@ -9172,10 +9486,9 @@
         <w:rPr>
           <w:noProof/>
         </w:rPr>
-        <w:lastRenderedPageBreak/>
         <w:drawing>
-          <wp:inline distT="0" distB="0" distL="0" distR="0" wp14:anchorId="30E712AE" wp14:editId="6F9A7059">
-            <wp:extent cx="6205318" cy="2519916"/>
+          <wp:inline distT="0" distB="0" distL="0" distR="0" wp14:anchorId="30E712AE" wp14:editId="05179A46">
+            <wp:extent cx="5957671" cy="2419350"/>
             <wp:effectExtent l="0" t="0" r="5080" b="0"/>
             <wp:docPr id="2" name="Picture 2"/>
             <wp:cNvGraphicFramePr>
@@ -9197,7 +9510,7 @@
                   <pic:spPr>
                     <a:xfrm>
                       <a:off x="0" y="0"/>
-                      <a:ext cx="6233866" cy="2531509"/>
+                      <a:ext cx="6063558" cy="2462350"/>
                     </a:xfrm>
                     <a:prstGeom prst="rect">
                       <a:avLst/>
@@ -9259,6 +9572,7 @@
         <w:spacing w:after="0"/>
       </w:pPr>
       <w:r>
+        <w:lastRenderedPageBreak/>
         <w:t>Tập Test gồm các file test_gold.txt và test_words.txt:</w:t>
       </w:r>
     </w:p>
@@ -9319,7 +9633,13 @@
         <w:t>:</w:t>
       </w:r>
       <w:r>
-        <w:t xml:space="preserve"> 118</w:t>
+        <w:t xml:space="preserve"> 11</w:t>
+      </w:r>
+      <w:r>
+        <w:rPr>
+          <w:lang w:val="vi-VN"/>
+        </w:rPr>
+        <w:t>6</w:t>
       </w:r>
       <w:r>
         <w:t xml:space="preserve"> từ</w:t>
@@ -9334,7 +9654,61 @@
         </w:numPr>
       </w:pPr>
       <w:r>
-        <w:t>Số lượng nhãn của tập Train: 109 nhãn</w:t>
+        <w:t>Số lượng nhãn của tập Train: 10</w:t>
+      </w:r>
+      <w:r>
+        <w:rPr>
+          <w:lang w:val="vi-VN"/>
+        </w:rPr>
+        <w:t>7</w:t>
+      </w:r>
+      <w:r>
+        <w:t xml:space="preserve"> nhãn</w:t>
+      </w:r>
+    </w:p>
+    <w:p>
+      <w:pPr>
+        <w:pStyle w:val="ListParagraph"/>
+        <w:numPr>
+          <w:ilvl w:val="0"/>
+          <w:numId w:val="26"/>
+        </w:numPr>
+      </w:pPr>
+      <w:r>
+        <w:rPr>
+          <w:lang w:val="vi-VN"/>
+        </w:rPr>
+        <w:t xml:space="preserve">Các từ không nằm trong vocab: </w:t>
+      </w:r>
+      <w:r>
+        <w:rPr>
+          <w:lang w:val="vi-VN"/>
+        </w:rPr>
+        <w:t>Giáng_sinh,</w:t>
+      </w:r>
+      <w:r>
+        <w:rPr>
+          <w:lang w:val="vi-VN"/>
+        </w:rPr>
+        <w:t xml:space="preserve"> </w:t>
+      </w:r>
+      <w:r>
+        <w:rPr>
+          <w:lang w:val="vi-VN"/>
+        </w:rPr>
+        <w:t>năm_qua, gần_đây,</w:t>
+      </w:r>
+      <w:r>
+        <w:rPr>
+          <w:lang w:val="vi-VN"/>
+        </w:rPr>
+        <w:t xml:space="preserve"> </w:t>
+      </w:r>
+      <w:r>
+        <w:rPr>
+          <w:lang w:val="vi-VN"/>
+        </w:rPr>
+        <w:t>Tân_Sơn_Nhất</w:t>
       </w:r>
     </w:p>
     <w:p>
@@ -9347,9 +9721,9 @@
           <w:noProof/>
         </w:rPr>
         <w:drawing>
-          <wp:inline distT="0" distB="0" distL="0" distR="0" wp14:anchorId="72A22E21" wp14:editId="5F74D485">
-            <wp:extent cx="3062177" cy="3098203"/>
-            <wp:effectExtent l="0" t="0" r="5080" b="6985"/>
+          <wp:inline distT="0" distB="0" distL="0" distR="0" wp14:anchorId="72A22E21" wp14:editId="015C21E1">
+            <wp:extent cx="2609850" cy="2640553"/>
+            <wp:effectExtent l="0" t="0" r="0" b="7620"/>
             <wp:docPr id="13" name="Picture 13"/>
             <wp:cNvGraphicFramePr>
               <a:graphicFrameLocks xmlns:a="http://schemas.openxmlformats.org/drawingml/2006/main" noChangeAspect="1"/>
@@ -9370,7 +9744,7 @@
                   <pic:spPr>
                     <a:xfrm>
                       <a:off x="0" y="0"/>
-                      <a:ext cx="3079014" cy="3115238"/>
+                      <a:ext cx="2625269" cy="2656153"/>
                     </a:xfrm>
                     <a:prstGeom prst="rect">
                       <a:avLst/>
@@ -9448,15 +9822,11 @@
         <w:jc w:val="center"/>
       </w:pPr>
       <w:r>
-        <w:rPr>
-          <w:noProof/>
-        </w:rPr>
-        <w:lastRenderedPageBreak/>
         <w:drawing>
-          <wp:inline distT="0" distB="0" distL="0" distR="0" wp14:anchorId="0A281E45" wp14:editId="44533BDA">
-            <wp:extent cx="6229814" cy="2543175"/>
-            <wp:effectExtent l="0" t="0" r="0" b="0"/>
-            <wp:docPr id="3" name="Picture 3"/>
+          <wp:inline distT="0" distB="0" distL="0" distR="0" wp14:anchorId="56975A2A" wp14:editId="7F93498C">
+            <wp:extent cx="6183559" cy="2552700"/>
+            <wp:effectExtent l="0" t="0" r="8255" b="0"/>
+            <wp:docPr id="8" name="Picture 8"/>
             <wp:cNvGraphicFramePr>
               <a:graphicFrameLocks xmlns:a="http://schemas.openxmlformats.org/drawingml/2006/main" noChangeAspect="1"/>
             </wp:cNvGraphicFramePr>
@@ -9476,7 +9846,7 @@
                   <pic:spPr>
                     <a:xfrm>
                       <a:off x="0" y="0"/>
-                      <a:ext cx="6252561" cy="2552461"/>
+                      <a:ext cx="6195129" cy="2557476"/>
                     </a:xfrm>
                     <a:prstGeom prst="rect">
                       <a:avLst/>
@@ -9535,9 +9905,116 @@
     </w:p>
     <w:p>
       <w:pPr>
+        <w:jc w:val="center"/>
+      </w:pPr>
+      <w:bookmarkStart w:id="20" w:name="_Toc62775843"/>
+      <w:r>
+        <w:lastRenderedPageBreak/>
+        <w:drawing>
+          <wp:inline distT="0" distB="0" distL="0" distR="0" wp14:anchorId="25D30C2C" wp14:editId="3042D752">
+            <wp:extent cx="6318100" cy="3149600"/>
+            <wp:effectExtent l="0" t="0" r="6985" b="0"/>
+            <wp:docPr id="19" name="Picture 19"/>
+            <wp:cNvGraphicFramePr>
+              <a:graphicFrameLocks xmlns:a="http://schemas.openxmlformats.org/drawingml/2006/main" noChangeAspect="1"/>
+            </wp:cNvGraphicFramePr>
+            <a:graphic xmlns:a="http://schemas.openxmlformats.org/drawingml/2006/main">
+              <a:graphicData uri="http://schemas.openxmlformats.org/drawingml/2006/picture">
+                <pic:pic xmlns:pic="http://schemas.openxmlformats.org/drawingml/2006/picture">
+                  <pic:nvPicPr>
+                    <pic:cNvPr id="1" name=""/>
+                    <pic:cNvPicPr/>
+                  </pic:nvPicPr>
+                  <pic:blipFill>
+                    <a:blip r:embed="rId24"/>
+                    <a:stretch>
+                      <a:fillRect/>
+                    </a:stretch>
+                  </pic:blipFill>
+                  <pic:spPr>
+                    <a:xfrm>
+                      <a:off x="0" y="0"/>
+                      <a:ext cx="6327727" cy="3154399"/>
+                    </a:xfrm>
+                    <a:prstGeom prst="rect">
+                      <a:avLst/>
+                    </a:prstGeom>
+                  </pic:spPr>
+                </pic:pic>
+              </a:graphicData>
+            </a:graphic>
+          </wp:inline>
+        </w:drawing>
+      </w:r>
+    </w:p>
+    <w:p>
+      <w:pPr>
+        <w:pStyle w:val="Caption"/>
+        <w:spacing w:after="0" w:line="360" w:lineRule="auto"/>
+        <w:jc w:val="center"/>
+        <w:rPr>
+          <w:color w:val="000000" w:themeColor="text1"/>
+          <w:sz w:val="24"/>
+          <w:szCs w:val="24"/>
+          <w:lang w:val="vi-VN"/>
+        </w:rPr>
+      </w:pPr>
+      <w:r>
+        <w:rPr>
+          <w:color w:val="000000" w:themeColor="text1"/>
+          <w:sz w:val="24"/>
+          <w:szCs w:val="24"/>
+        </w:rPr>
+        <w:t xml:space="preserve">Hình </w:t>
+      </w:r>
+      <w:r>
+        <w:rPr>
+          <w:color w:val="000000" w:themeColor="text1"/>
+          <w:sz w:val="24"/>
+          <w:szCs w:val="24"/>
+        </w:rPr>
+        <w:t>8</w:t>
+      </w:r>
+      <w:r>
+        <w:rPr>
+          <w:color w:val="000000" w:themeColor="text1"/>
+          <w:sz w:val="24"/>
+          <w:szCs w:val="24"/>
+        </w:rPr>
+        <w:t xml:space="preserve">: </w:t>
+      </w:r>
+      <w:r>
+        <w:rPr>
+          <w:color w:val="000000" w:themeColor="text1"/>
+          <w:sz w:val="24"/>
+          <w:szCs w:val="24"/>
+          <w:lang w:val="vi-VN"/>
+        </w:rPr>
+        <w:t xml:space="preserve">Quá </w:t>
+      </w:r>
+      <w:r>
+        <w:rPr>
+          <w:color w:val="000000" w:themeColor="text1"/>
+          <w:sz w:val="24"/>
+          <w:szCs w:val="24"/>
+          <w:lang w:val="vi-VN"/>
+        </w:rPr>
+        <w:t>trình đọc dữ liệu</w:t>
+      </w:r>
+      <w:r>
+        <w:rPr>
+          <w:color w:val="000000" w:themeColor="text1"/>
+          <w:sz w:val="24"/>
+          <w:szCs w:val="24"/>
+          <w:lang w:val="vi-VN"/>
+        </w:rPr>
+        <w:t xml:space="preserve"> 2 tập Train và Test</w:t>
+      </w:r>
+    </w:p>
+    <w:p>
+      <w:pPr>
         <w:pStyle w:val="Heading2"/>
       </w:pPr>
-      <w:bookmarkStart w:id="20" w:name="_Toc62775843"/>
       <w:r>
         <w:t>4.</w:t>
       </w:r>
@@ -9561,7 +10038,46 @@
       </w:r>
       <w:bookmarkEnd w:id="20"/>
     </w:p>
-    <w:p/>
+    <w:p>
+      <w:pPr>
+        <w:rPr>
+          <w:lang w:val="vi-VN"/>
+        </w:rPr>
+      </w:pPr>
+      <w:r>
+        <w:rPr>
+          <w:lang w:val="vi-VN"/>
+        </w:rPr>
+        <w:t>Nhóm</w:t>
+      </w:r>
+      <w:r>
+        <w:t xml:space="preserve"> sẽ bắt đầu với </w:t>
+      </w:r>
+      <w:r>
+        <w:rPr>
+          <w:lang w:val="vi-VN"/>
+        </w:rPr>
+        <w:t>mô hình gán nhãn từ loại</w:t>
+      </w:r>
+      <w:r>
+        <w:t xml:space="preserve"> đơn giản nhất có thể và </w:t>
+      </w:r>
+      <w:r>
+        <w:rPr>
+          <w:lang w:val="vi-VN"/>
+        </w:rPr>
+        <w:t>sau đó</w:t>
+      </w:r>
+      <w:r>
+        <w:t xml:space="preserve"> sẽ xây dựng lên </w:t>
+      </w:r>
+      <w:r>
+        <w:rPr>
+          <w:lang w:val="vi-VN"/>
+        </w:rPr>
+        <w:t>mô hình phức tạp hơn.</w:t>
+      </w:r>
+    </w:p>
     <w:p>
       <w:pPr>
         <w:pStyle w:val="Heading3"/>
@@ -9579,7 +10095,956 @@
       </w:r>
       <w:bookmarkEnd w:id="21"/>
     </w:p>
-    <w:p/>
+    <w:p>
+      <w:pPr>
+        <w:rPr>
+          <w:lang w:val="vi-VN"/>
+        </w:rPr>
+      </w:pPr>
+      <w:r>
+        <w:t xml:space="preserve">Trước khi bắt đầu dự đoán </w:t>
+      </w:r>
+      <w:r>
+        <w:rPr>
+          <w:lang w:val="vi-VN"/>
+        </w:rPr>
+        <w:t>nhãn của mỗi từ</w:t>
+      </w:r>
+      <w:r>
+        <w:t xml:space="preserve">, </w:t>
+      </w:r>
+      <w:r>
+        <w:rPr>
+          <w:lang w:val="vi-VN"/>
+        </w:rPr>
+        <w:t>nhóm</w:t>
+      </w:r>
+      <w:r>
+        <w:t xml:space="preserve"> tính toán một số từ điển</w:t>
+      </w:r>
+      <w:r>
+        <w:rPr>
+          <w:lang w:val="vi-VN"/>
+        </w:rPr>
+        <w:t xml:space="preserve"> </w:t>
+      </w:r>
+      <w:r>
+        <w:rPr>
+          <w:lang w:val="vi-VN"/>
+        </w:rPr>
+        <w:t>(dictionary)</w:t>
+      </w:r>
+      <w:r>
+        <w:t xml:space="preserve"> sẽ giúp tạo </w:t>
+      </w:r>
+      <w:r>
+        <w:rPr>
+          <w:lang w:val="vi-VN"/>
+        </w:rPr>
+        <w:t xml:space="preserve">ra </w:t>
+      </w:r>
+      <w:r>
+        <w:t>các bảng.</w:t>
+      </w:r>
+      <w:r>
+        <w:rPr>
+          <w:lang w:val="vi-VN"/>
+        </w:rPr>
+        <w:t xml:space="preserve"> Ngoài ra, nhóm bổ sung thêm nhãn ‘—s</w:t>
+      </w:r>
+      <w:r>
+        <w:rPr>
+          <w:lang w:val="vi-VN"/>
+        </w:rPr>
+        <w:t>—</w:t>
+      </w:r>
+      <w:r>
+        <w:rPr>
+          <w:lang w:val="vi-VN"/>
+        </w:rPr>
+        <w:t>’ để chỉ ra phần bắt đầu của mỗi câu.</w:t>
+      </w:r>
+    </w:p>
+    <w:p>
+      <w:pPr>
+        <w:spacing w:after="0"/>
+        <w:rPr>
+          <w:lang w:val="vi-VN"/>
+        </w:rPr>
+      </w:pPr>
+      <w:r>
+        <w:rPr>
+          <w:lang w:val="vi-VN"/>
+        </w:rPr>
+        <w:t xml:space="preserve">Từ điển Transition </w:t>
+      </w:r>
+      <w:r>
+        <w:rPr>
+          <w:lang w:val="vi-VN"/>
+        </w:rPr>
+        <w:t>C</w:t>
+      </w:r>
+      <w:r>
+        <w:rPr>
+          <w:lang w:val="vi-VN"/>
+        </w:rPr>
+        <w:t>ounts:</w:t>
+      </w:r>
+    </w:p>
+    <w:p>
+      <w:pPr>
+        <w:pStyle w:val="ListParagraph"/>
+        <w:numPr>
+          <w:ilvl w:val="0"/>
+          <w:numId w:val="27"/>
+        </w:numPr>
+        <w:rPr>
+          <w:lang w:val="vi-VN"/>
+        </w:rPr>
+      </w:pPr>
+      <w:r>
+        <w:rPr>
+          <w:lang w:val="vi-VN"/>
+        </w:rPr>
+        <w:t>T</w:t>
+      </w:r>
+      <w:r>
+        <w:rPr>
+          <w:lang w:val="vi-VN"/>
+        </w:rPr>
+        <w:t xml:space="preserve">ính số lần mỗi </w:t>
+      </w:r>
+      <w:r>
+        <w:rPr>
+          <w:lang w:val="vi-VN"/>
+        </w:rPr>
+        <w:t>nhãn</w:t>
+      </w:r>
+      <w:r>
+        <w:rPr>
+          <w:lang w:val="vi-VN"/>
+        </w:rPr>
+        <w:t xml:space="preserve"> xảy ra bên cạnh một </w:t>
+      </w:r>
+      <w:r>
+        <w:rPr>
+          <w:lang w:val="vi-VN"/>
+        </w:rPr>
+        <w:t xml:space="preserve">nhãn </w:t>
+      </w:r>
+      <w:r>
+        <w:rPr>
+          <w:lang w:val="vi-VN"/>
+        </w:rPr>
+        <w:t>khác</w:t>
+      </w:r>
+    </w:p>
+    <w:p>
+      <w:pPr>
+        <w:pStyle w:val="ListParagraph"/>
+        <w:numPr>
+          <w:ilvl w:val="0"/>
+          <w:numId w:val="27"/>
+        </w:numPr>
+        <w:rPr>
+          <w:lang w:val="vi-VN"/>
+        </w:rPr>
+      </w:pPr>
+      <w:r>
+        <w:rPr>
+          <w:lang w:val="vi-VN"/>
+        </w:rPr>
+        <w:t>Từ điển sẽ tính giá trị P(t</w:t>
+      </w:r>
+      <w:r>
+        <w:rPr>
+          <w:vertAlign w:val="subscript"/>
+          <w:lang w:val="vi-VN"/>
+        </w:rPr>
+        <w:t>i</w:t>
+      </w:r>
+      <w:r>
+        <w:rPr>
+          <w:lang w:val="vi-VN"/>
+        </w:rPr>
+        <w:t>|t</w:t>
+      </w:r>
+      <w:r>
+        <w:rPr>
+          <w:vertAlign w:val="subscript"/>
+          <w:lang w:val="vi-VN"/>
+        </w:rPr>
+        <w:t>i</w:t>
+      </w:r>
+      <w:r>
+        <w:rPr>
+          <w:lang w:val="vi-VN"/>
+        </w:rPr>
+        <w:t xml:space="preserve">-1). </w:t>
+      </w:r>
+      <w:r>
+        <w:rPr>
+          <w:lang w:val="vi-VN"/>
+        </w:rPr>
+        <w:t xml:space="preserve">Đây là xác suất của </w:t>
+      </w:r>
+      <w:r>
+        <w:rPr>
+          <w:lang w:val="vi-VN"/>
+        </w:rPr>
+        <w:t>nhãn</w:t>
+      </w:r>
+      <w:r>
+        <w:rPr>
+          <w:lang w:val="vi-VN"/>
+        </w:rPr>
+        <w:t xml:space="preserve"> ở vị trí i</w:t>
+      </w:r>
+      <w:r>
+        <w:rPr>
+          <w:lang w:val="vi-VN"/>
+        </w:rPr>
+        <w:t xml:space="preserve"> được</w:t>
+      </w:r>
+      <w:r>
+        <w:rPr>
+          <w:lang w:val="vi-VN"/>
+        </w:rPr>
+        <w:t xml:space="preserve"> cho </w:t>
+      </w:r>
+      <w:r>
+        <w:rPr>
+          <w:lang w:val="vi-VN"/>
+        </w:rPr>
+        <w:t>bởi nhãn ở</w:t>
+      </w:r>
+      <w:r>
+        <w:rPr>
+          <w:lang w:val="vi-VN"/>
+        </w:rPr>
+        <w:t xml:space="preserve"> vị trí i-1.</w:t>
+      </w:r>
+      <w:r>
+        <w:rPr>
+          <w:lang w:val="vi-VN"/>
+        </w:rPr>
+        <w:t xml:space="preserve"> </w:t>
+      </w:r>
+      <w:r>
+        <w:rPr>
+          <w:lang w:val="vi-VN"/>
+        </w:rPr>
+        <w:t xml:space="preserve">Để tính toán </w:t>
+      </w:r>
+      <w:r>
+        <w:rPr>
+          <w:lang w:val="vi-VN"/>
+        </w:rPr>
+        <w:t>giá trị</w:t>
+      </w:r>
+      <w:r>
+        <w:rPr>
+          <w:lang w:val="vi-VN"/>
+        </w:rPr>
+        <w:t xml:space="preserve"> </w:t>
+      </w:r>
+      <w:r>
+        <w:rPr>
+          <w:lang w:val="vi-VN"/>
+        </w:rPr>
+        <w:t>này</w:t>
+      </w:r>
+      <w:r>
+        <w:rPr>
+          <w:lang w:val="vi-VN"/>
+        </w:rPr>
+        <w:t xml:space="preserve">, </w:t>
+      </w:r>
+      <w:r>
+        <w:rPr>
+          <w:lang w:val="vi-VN"/>
+        </w:rPr>
+        <w:t>nhóm</w:t>
+      </w:r>
+      <w:r>
+        <w:rPr>
+          <w:lang w:val="vi-VN"/>
+        </w:rPr>
+        <w:t xml:space="preserve"> sẽ tạo một từ điển</w:t>
+      </w:r>
+      <w:r>
+        <w:rPr>
+          <w:lang w:val="vi-VN"/>
+        </w:rPr>
+        <w:t xml:space="preserve"> tên là </w:t>
+      </w:r>
+      <w:r>
+        <w:rPr>
+          <w:lang w:val="vi-VN"/>
+        </w:rPr>
+        <w:t>transition_counts</w:t>
+      </w:r>
+      <w:r>
+        <w:rPr>
+          <w:lang w:val="vi-VN"/>
+        </w:rPr>
+        <w:t>,</w:t>
+      </w:r>
+      <w:r>
+        <w:rPr>
+          <w:lang w:val="vi-VN"/>
+        </w:rPr>
+        <w:t xml:space="preserve"> trong đó</w:t>
+      </w:r>
+      <w:r>
+        <w:rPr>
+          <w:lang w:val="vi-VN"/>
+        </w:rPr>
+        <w:t xml:space="preserve">: keys là </w:t>
+      </w:r>
+      <w:r>
+        <w:rPr>
+          <w:lang w:val="vi-VN"/>
+        </w:rPr>
+        <w:t>(prev_tag, tag)</w:t>
+      </w:r>
+      <w:r>
+        <w:rPr>
+          <w:lang w:val="vi-VN"/>
+        </w:rPr>
+        <w:t xml:space="preserve">, value là </w:t>
+      </w:r>
+      <w:r>
+        <w:rPr>
+          <w:lang w:val="vi-VN"/>
+        </w:rPr>
+        <w:t xml:space="preserve">số lần </w:t>
+      </w:r>
+      <w:r>
+        <w:rPr>
+          <w:lang w:val="vi-VN"/>
+        </w:rPr>
+        <w:t>2</w:t>
+      </w:r>
+      <w:r>
+        <w:rPr>
+          <w:lang w:val="vi-VN"/>
+        </w:rPr>
+        <w:t xml:space="preserve"> </w:t>
+      </w:r>
+      <w:r>
+        <w:rPr>
+          <w:lang w:val="vi-VN"/>
+        </w:rPr>
+        <w:t>nhãn</w:t>
+      </w:r>
+      <w:r>
+        <w:rPr>
+          <w:lang w:val="vi-VN"/>
+        </w:rPr>
+        <w:t xml:space="preserve"> đó xuất hiện theo thứ tự đó.</w:t>
+      </w:r>
+    </w:p>
+    <w:p>
+      <w:pPr>
+        <w:pStyle w:val="ListParagraph"/>
+        <w:jc w:val="center"/>
+        <w:rPr>
+          <w:lang w:val="vi-VN"/>
+        </w:rPr>
+      </w:pPr>
+      <w:r>
+        <w:rPr>
+          <w:lang w:val="vi-VN"/>
+        </w:rPr>
+        <w:drawing>
+          <wp:inline distT="0" distB="0" distL="0" distR="0" wp14:anchorId="66CDF045" wp14:editId="05A336F9">
+            <wp:extent cx="1803400" cy="830403"/>
+            <wp:effectExtent l="0" t="0" r="6350" b="8255"/>
+            <wp:docPr id="16" name="Picture 16"/>
+            <wp:cNvGraphicFramePr>
+              <a:graphicFrameLocks xmlns:a="http://schemas.openxmlformats.org/drawingml/2006/main" noChangeAspect="1"/>
+            </wp:cNvGraphicFramePr>
+            <a:graphic xmlns:a="http://schemas.openxmlformats.org/drawingml/2006/main">
+              <a:graphicData uri="http://schemas.openxmlformats.org/drawingml/2006/picture">
+                <pic:pic xmlns:pic="http://schemas.openxmlformats.org/drawingml/2006/picture">
+                  <pic:nvPicPr>
+                    <pic:cNvPr id="1" name=""/>
+                    <pic:cNvPicPr/>
+                  </pic:nvPicPr>
+                  <pic:blipFill>
+                    <a:blip r:embed="rId25"/>
+                    <a:stretch>
+                      <a:fillRect/>
+                    </a:stretch>
+                  </pic:blipFill>
+                  <pic:spPr>
+                    <a:xfrm>
+                      <a:off x="0" y="0"/>
+                      <a:ext cx="1824638" cy="840182"/>
+                    </a:xfrm>
+                    <a:prstGeom prst="rect">
+                      <a:avLst/>
+                    </a:prstGeom>
+                  </pic:spPr>
+                </pic:pic>
+              </a:graphicData>
+            </a:graphic>
+          </wp:inline>
+        </w:drawing>
+      </w:r>
+    </w:p>
+    <w:p>
+      <w:pPr>
+        <w:pStyle w:val="Caption"/>
+        <w:spacing w:after="0" w:line="360" w:lineRule="auto"/>
+        <w:jc w:val="center"/>
+        <w:rPr>
+          <w:color w:val="000000" w:themeColor="text1"/>
+          <w:sz w:val="24"/>
+          <w:szCs w:val="24"/>
+          <w:lang w:val="vi-VN"/>
+        </w:rPr>
+      </w:pPr>
+      <w:r>
+        <w:rPr>
+          <w:color w:val="000000" w:themeColor="text1"/>
+          <w:sz w:val="24"/>
+          <w:szCs w:val="24"/>
+        </w:rPr>
+        <w:lastRenderedPageBreak/>
+        <w:t xml:space="preserve">Hình </w:t>
+      </w:r>
+      <w:r>
+        <w:rPr>
+          <w:color w:val="000000" w:themeColor="text1"/>
+          <w:sz w:val="24"/>
+          <w:szCs w:val="24"/>
+        </w:rPr>
+        <w:t>8</w:t>
+      </w:r>
+      <w:r>
+        <w:rPr>
+          <w:color w:val="000000" w:themeColor="text1"/>
+          <w:sz w:val="24"/>
+          <w:szCs w:val="24"/>
+        </w:rPr>
+        <w:t xml:space="preserve">: </w:t>
+      </w:r>
+      <w:r>
+        <w:rPr>
+          <w:color w:val="000000" w:themeColor="text1"/>
+          <w:sz w:val="24"/>
+          <w:szCs w:val="24"/>
+          <w:lang w:val="vi-VN"/>
+        </w:rPr>
+        <w:t xml:space="preserve">Một số giá trị trong </w:t>
+      </w:r>
+      <w:r>
+        <w:rPr>
+          <w:color w:val="000000" w:themeColor="text1"/>
+          <w:sz w:val="24"/>
+          <w:szCs w:val="24"/>
+          <w:lang w:val="vi-VN"/>
+        </w:rPr>
+        <w:t xml:space="preserve">từ điển </w:t>
+      </w:r>
+      <w:r>
+        <w:rPr>
+          <w:color w:val="000000" w:themeColor="text1"/>
+          <w:sz w:val="24"/>
+          <w:szCs w:val="24"/>
+          <w:lang w:val="vi-VN"/>
+        </w:rPr>
+        <w:t xml:space="preserve">Transition </w:t>
+      </w:r>
+      <w:r>
+        <w:rPr>
+          <w:color w:val="000000" w:themeColor="text1"/>
+          <w:sz w:val="24"/>
+          <w:szCs w:val="24"/>
+          <w:lang w:val="vi-VN"/>
+        </w:rPr>
+        <w:t>C</w:t>
+      </w:r>
+      <w:r>
+        <w:rPr>
+          <w:color w:val="000000" w:themeColor="text1"/>
+          <w:sz w:val="24"/>
+          <w:szCs w:val="24"/>
+          <w:lang w:val="vi-VN"/>
+        </w:rPr>
+        <w:t>ounts</w:t>
+      </w:r>
+    </w:p>
+    <w:p>
+      <w:pPr>
+        <w:spacing w:after="0"/>
+        <w:rPr>
+          <w:lang w:val="vi-VN"/>
+        </w:rPr>
+      </w:pPr>
+      <w:r>
+        <w:rPr>
+          <w:lang w:val="vi-VN"/>
+        </w:rPr>
+        <w:t xml:space="preserve">Từ điển </w:t>
+      </w:r>
+      <w:r>
+        <w:rPr>
+          <w:lang w:val="vi-VN"/>
+        </w:rPr>
+        <w:t>Emission</w:t>
+      </w:r>
+      <w:r>
+        <w:rPr>
+          <w:lang w:val="vi-VN"/>
+        </w:rPr>
+        <w:t xml:space="preserve"> Counts:</w:t>
+      </w:r>
+    </w:p>
+    <w:p>
+      <w:pPr>
+        <w:pStyle w:val="ListParagraph"/>
+        <w:numPr>
+          <w:ilvl w:val="0"/>
+          <w:numId w:val="27"/>
+        </w:numPr>
+        <w:rPr>
+          <w:lang w:val="vi-VN"/>
+        </w:rPr>
+      </w:pPr>
+      <w:r>
+        <w:rPr>
+          <w:lang w:val="vi-VN"/>
+        </w:rPr>
+        <w:t>Tính xác suất của một từ được cho bởi nhãn của nó</w:t>
+      </w:r>
+    </w:p>
+    <w:p>
+      <w:pPr>
+        <w:pStyle w:val="ListParagraph"/>
+        <w:numPr>
+          <w:ilvl w:val="0"/>
+          <w:numId w:val="27"/>
+        </w:numPr>
+        <w:rPr>
+          <w:lang w:val="vi-VN"/>
+        </w:rPr>
+      </w:pPr>
+      <w:r>
+        <w:rPr>
+          <w:lang w:val="vi-VN"/>
+        </w:rPr>
+        <w:t>Từ điển sẽ tính giá trị P(</w:t>
+      </w:r>
+      <w:r>
+        <w:rPr>
+          <w:lang w:val="vi-VN"/>
+        </w:rPr>
+        <w:t>w</w:t>
+      </w:r>
+      <w:r>
+        <w:rPr>
+          <w:vertAlign w:val="subscript"/>
+          <w:lang w:val="vi-VN"/>
+        </w:rPr>
+        <w:t>i</w:t>
+      </w:r>
+      <w:r>
+        <w:rPr>
+          <w:lang w:val="vi-VN"/>
+        </w:rPr>
+        <w:t>|t</w:t>
+      </w:r>
+      <w:r>
+        <w:rPr>
+          <w:vertAlign w:val="subscript"/>
+          <w:lang w:val="vi-VN"/>
+        </w:rPr>
+        <w:t>i</w:t>
+      </w:r>
+      <w:r>
+        <w:rPr>
+          <w:lang w:val="vi-VN"/>
+        </w:rPr>
+        <w:t>).</w:t>
+      </w:r>
+      <w:r>
+        <w:rPr>
+          <w:lang w:val="vi-VN"/>
+        </w:rPr>
+        <w:t xml:space="preserve"> </w:t>
+      </w:r>
+      <w:r>
+        <w:rPr>
+          <w:lang w:val="vi-VN"/>
+        </w:rPr>
+        <w:t xml:space="preserve">Để tính toán giá trị này, nhóm sẽ tạo một từ điển tên là </w:t>
+      </w:r>
+      <w:r>
+        <w:rPr>
+          <w:lang w:val="vi-VN"/>
+        </w:rPr>
+        <w:t>emission</w:t>
+      </w:r>
+      <w:r>
+        <w:rPr>
+          <w:lang w:val="vi-VN"/>
+        </w:rPr>
+        <w:t>_counts, trong đó: keys là (</w:t>
+      </w:r>
+      <w:r>
+        <w:rPr>
+          <w:lang w:val="vi-VN"/>
+        </w:rPr>
+        <w:t>tag</w:t>
+      </w:r>
+      <w:r>
+        <w:rPr>
+          <w:lang w:val="vi-VN"/>
+        </w:rPr>
+        <w:t xml:space="preserve">, </w:t>
+      </w:r>
+      <w:r>
+        <w:rPr>
+          <w:lang w:val="vi-VN"/>
+        </w:rPr>
+        <w:t>word</w:t>
+      </w:r>
+      <w:r>
+        <w:rPr>
+          <w:lang w:val="vi-VN"/>
+        </w:rPr>
+        <w:t xml:space="preserve">), value là </w:t>
+      </w:r>
+      <w:r>
+        <w:rPr>
+          <w:lang w:val="vi-VN"/>
+        </w:rPr>
+        <w:t xml:space="preserve">số lần cặp </w:t>
+      </w:r>
+      <w:r>
+        <w:rPr>
+          <w:lang w:val="vi-VN"/>
+        </w:rPr>
+        <w:t xml:space="preserve">giá trị </w:t>
+      </w:r>
+      <w:r>
+        <w:rPr>
+          <w:lang w:val="vi-VN"/>
+        </w:rPr>
+        <w:t xml:space="preserve">đó xuất hiện trong tập </w:t>
+      </w:r>
+      <w:r>
+        <w:rPr>
+          <w:lang w:val="vi-VN"/>
+        </w:rPr>
+        <w:t>Train</w:t>
+      </w:r>
+      <w:r>
+        <w:rPr>
+          <w:lang w:val="vi-VN"/>
+        </w:rPr>
+        <w:t>.</w:t>
+      </w:r>
+    </w:p>
+    <w:p>
+      <w:pPr>
+        <w:pStyle w:val="ListParagraph"/>
+        <w:jc w:val="center"/>
+        <w:rPr>
+          <w:lang w:val="vi-VN"/>
+        </w:rPr>
+      </w:pPr>
+      <w:r>
+        <w:rPr>
+          <w:lang w:val="vi-VN"/>
+        </w:rPr>
+        <w:drawing>
+          <wp:inline distT="0" distB="0" distL="0" distR="0" wp14:anchorId="339828B6" wp14:editId="5515F815">
+            <wp:extent cx="1943100" cy="835192"/>
+            <wp:effectExtent l="0" t="0" r="0" b="3175"/>
+            <wp:docPr id="20" name="Picture 20"/>
+            <wp:cNvGraphicFramePr>
+              <a:graphicFrameLocks xmlns:a="http://schemas.openxmlformats.org/drawingml/2006/main" noChangeAspect="1"/>
+            </wp:cNvGraphicFramePr>
+            <a:graphic xmlns:a="http://schemas.openxmlformats.org/drawingml/2006/main">
+              <a:graphicData uri="http://schemas.openxmlformats.org/drawingml/2006/picture">
+                <pic:pic xmlns:pic="http://schemas.openxmlformats.org/drawingml/2006/picture">
+                  <pic:nvPicPr>
+                    <pic:cNvPr id="1" name=""/>
+                    <pic:cNvPicPr/>
+                  </pic:nvPicPr>
+                  <pic:blipFill>
+                    <a:blip r:embed="rId26"/>
+                    <a:stretch>
+                      <a:fillRect/>
+                    </a:stretch>
+                  </pic:blipFill>
+                  <pic:spPr>
+                    <a:xfrm>
+                      <a:off x="0" y="0"/>
+                      <a:ext cx="1962821" cy="843669"/>
+                    </a:xfrm>
+                    <a:prstGeom prst="rect">
+                      <a:avLst/>
+                    </a:prstGeom>
+                  </pic:spPr>
+                </pic:pic>
+              </a:graphicData>
+            </a:graphic>
+          </wp:inline>
+        </w:drawing>
+      </w:r>
+    </w:p>
+    <w:p>
+      <w:pPr>
+        <w:pStyle w:val="Caption"/>
+        <w:spacing w:after="0" w:line="360" w:lineRule="auto"/>
+        <w:jc w:val="center"/>
+        <w:rPr>
+          <w:color w:val="000000" w:themeColor="text1"/>
+          <w:sz w:val="24"/>
+          <w:szCs w:val="24"/>
+          <w:lang w:val="vi-VN"/>
+        </w:rPr>
+      </w:pPr>
+      <w:r>
+        <w:rPr>
+          <w:color w:val="000000" w:themeColor="text1"/>
+          <w:sz w:val="24"/>
+          <w:szCs w:val="24"/>
+        </w:rPr>
+        <w:t xml:space="preserve">Hình </w:t>
+      </w:r>
+      <w:r>
+        <w:rPr>
+          <w:color w:val="000000" w:themeColor="text1"/>
+          <w:sz w:val="24"/>
+          <w:szCs w:val="24"/>
+        </w:rPr>
+        <w:t>8</w:t>
+      </w:r>
+      <w:r>
+        <w:rPr>
+          <w:color w:val="000000" w:themeColor="text1"/>
+          <w:sz w:val="24"/>
+          <w:szCs w:val="24"/>
+        </w:rPr>
+        <w:t xml:space="preserve">: </w:t>
+      </w:r>
+      <w:r>
+        <w:rPr>
+          <w:color w:val="000000" w:themeColor="text1"/>
+          <w:sz w:val="24"/>
+          <w:szCs w:val="24"/>
+          <w:lang w:val="vi-VN"/>
+        </w:rPr>
+        <w:t>Một số giá trị trong</w:t>
+      </w:r>
+      <w:r>
+        <w:rPr>
+          <w:color w:val="000000" w:themeColor="text1"/>
+          <w:sz w:val="24"/>
+          <w:szCs w:val="24"/>
+          <w:lang w:val="vi-VN"/>
+        </w:rPr>
+        <w:t xml:space="preserve"> từ điển</w:t>
+      </w:r>
+      <w:r>
+        <w:rPr>
+          <w:color w:val="000000" w:themeColor="text1"/>
+          <w:sz w:val="24"/>
+          <w:szCs w:val="24"/>
+          <w:lang w:val="vi-VN"/>
+        </w:rPr>
+        <w:t xml:space="preserve"> </w:t>
+      </w:r>
+      <w:r>
+        <w:rPr>
+          <w:color w:val="000000" w:themeColor="text1"/>
+          <w:sz w:val="24"/>
+          <w:szCs w:val="24"/>
+          <w:lang w:val="vi-VN"/>
+        </w:rPr>
+        <w:t xml:space="preserve">Emission </w:t>
+      </w:r>
+      <w:r>
+        <w:rPr>
+          <w:color w:val="000000" w:themeColor="text1"/>
+          <w:sz w:val="24"/>
+          <w:szCs w:val="24"/>
+          <w:lang w:val="vi-VN"/>
+        </w:rPr>
+        <w:t>C</w:t>
+      </w:r>
+      <w:r>
+        <w:rPr>
+          <w:color w:val="000000" w:themeColor="text1"/>
+          <w:sz w:val="24"/>
+          <w:szCs w:val="24"/>
+          <w:lang w:val="vi-VN"/>
+        </w:rPr>
+        <w:t>ounts</w:t>
+      </w:r>
+    </w:p>
+    <w:p>
+      <w:pPr>
+        <w:spacing w:after="0"/>
+        <w:rPr>
+          <w:lang w:val="vi-VN"/>
+        </w:rPr>
+      </w:pPr>
+      <w:r>
+        <w:rPr>
+          <w:lang w:val="vi-VN"/>
+        </w:rPr>
+        <w:t xml:space="preserve">Từ điển </w:t>
+      </w:r>
+      <w:r>
+        <w:rPr>
+          <w:lang w:val="vi-VN"/>
+        </w:rPr>
+        <w:t>Tag</w:t>
+      </w:r>
+      <w:r>
+        <w:rPr>
+          <w:lang w:val="vi-VN"/>
+        </w:rPr>
+        <w:t xml:space="preserve"> Counts:</w:t>
+      </w:r>
+    </w:p>
+    <w:p>
+      <w:pPr>
+        <w:pStyle w:val="ListParagraph"/>
+        <w:numPr>
+          <w:ilvl w:val="0"/>
+          <w:numId w:val="27"/>
+        </w:numPr>
+        <w:rPr>
+          <w:lang w:val="vi-VN"/>
+        </w:rPr>
+      </w:pPr>
+      <w:r>
+        <w:rPr>
+          <w:lang w:val="vi-VN"/>
+        </w:rPr>
+        <w:t>Được đặt với tên tag_counts</w:t>
+      </w:r>
+    </w:p>
+    <w:p>
+      <w:pPr>
+        <w:pStyle w:val="ListParagraph"/>
+        <w:numPr>
+          <w:ilvl w:val="0"/>
+          <w:numId w:val="27"/>
+        </w:numPr>
+        <w:rPr>
+          <w:lang w:val="vi-VN"/>
+        </w:rPr>
+      </w:pPr>
+      <w:r>
+        <w:rPr>
+          <w:lang w:val="vi-VN"/>
+        </w:rPr>
+        <w:t xml:space="preserve">key là nhãn, value là số lần nhãn đó xuất hiện </w:t>
+      </w:r>
+    </w:p>
+    <w:p>
+      <w:pPr>
+        <w:ind w:left="360"/>
+        <w:rPr>
+          <w:lang w:val="vi-VN"/>
+        </w:rPr>
+      </w:pPr>
+      <w:r>
+        <w:rPr>
+          <w:lang w:val="vi-VN"/>
+        </w:rPr>
+        <w:drawing>
+          <wp:inline distT="0" distB="0" distL="0" distR="0" wp14:anchorId="7CD24F6D" wp14:editId="4A841835">
+            <wp:extent cx="5943600" cy="285115"/>
+            <wp:effectExtent l="0" t="0" r="0" b="635"/>
+            <wp:docPr id="22" name="Picture 22"/>
+            <wp:cNvGraphicFramePr>
+              <a:graphicFrameLocks xmlns:a="http://schemas.openxmlformats.org/drawingml/2006/main" noChangeAspect="1"/>
+            </wp:cNvGraphicFramePr>
+            <a:graphic xmlns:a="http://schemas.openxmlformats.org/drawingml/2006/main">
+              <a:graphicData uri="http://schemas.openxmlformats.org/drawingml/2006/picture">
+                <pic:pic xmlns:pic="http://schemas.openxmlformats.org/drawingml/2006/picture">
+                  <pic:nvPicPr>
+                    <pic:cNvPr id="1" name=""/>
+                    <pic:cNvPicPr/>
+                  </pic:nvPicPr>
+                  <pic:blipFill>
+                    <a:blip r:embed="rId27"/>
+                    <a:stretch>
+                      <a:fillRect/>
+                    </a:stretch>
+                  </pic:blipFill>
+                  <pic:spPr>
+                    <a:xfrm>
+                      <a:off x="0" y="0"/>
+                      <a:ext cx="5943600" cy="285115"/>
+                    </a:xfrm>
+                    <a:prstGeom prst="rect">
+                      <a:avLst/>
+                    </a:prstGeom>
+                  </pic:spPr>
+                </pic:pic>
+              </a:graphicData>
+            </a:graphic>
+          </wp:inline>
+        </w:drawing>
+      </w:r>
+    </w:p>
+    <w:p>
+      <w:pPr>
+        <w:pStyle w:val="Caption"/>
+        <w:spacing w:after="0" w:line="360" w:lineRule="auto"/>
+        <w:jc w:val="center"/>
+        <w:rPr>
+          <w:color w:val="000000" w:themeColor="text1"/>
+          <w:sz w:val="24"/>
+          <w:szCs w:val="24"/>
+          <w:lang w:val="vi-VN"/>
+        </w:rPr>
+      </w:pPr>
+      <w:r>
+        <w:rPr>
+          <w:color w:val="000000" w:themeColor="text1"/>
+          <w:sz w:val="24"/>
+          <w:szCs w:val="24"/>
+        </w:rPr>
+        <w:t xml:space="preserve">Hình </w:t>
+      </w:r>
+      <w:r>
+        <w:rPr>
+          <w:color w:val="000000" w:themeColor="text1"/>
+          <w:sz w:val="24"/>
+          <w:szCs w:val="24"/>
+        </w:rPr>
+        <w:t>8</w:t>
+      </w:r>
+      <w:r>
+        <w:rPr>
+          <w:color w:val="000000" w:themeColor="text1"/>
+          <w:sz w:val="24"/>
+          <w:szCs w:val="24"/>
+        </w:rPr>
+        <w:t xml:space="preserve">: </w:t>
+      </w:r>
+      <w:r>
+        <w:rPr>
+          <w:color w:val="000000" w:themeColor="text1"/>
+          <w:sz w:val="24"/>
+          <w:szCs w:val="24"/>
+          <w:lang w:val="vi-VN"/>
+        </w:rPr>
+        <w:t>Các nhãn trong từ điển Tag Counts</w:t>
+      </w:r>
+    </w:p>
     <w:p>
       <w:pPr>
         <w:pStyle w:val="Heading3"/>
@@ -9597,13 +11062,279 @@
       </w:r>
       <w:bookmarkEnd w:id="22"/>
     </w:p>
-    <w:p/>
+    <w:p>
+      <w:pPr>
+        <w:rPr>
+          <w:lang w:val="vi-VN"/>
+        </w:rPr>
+      </w:pPr>
+      <w:r>
+        <w:rPr>
+          <w:lang w:val="vi-VN"/>
+        </w:rPr>
+        <w:t xml:space="preserve">Sau khi tạo ra các từ điển, nhóm bắt đầu </w:t>
+      </w:r>
+      <w:r>
+        <w:rPr>
+          <w:lang w:val="vi-VN"/>
+        </w:rPr>
+        <w:t xml:space="preserve">kiểm tra độ chính xác của </w:t>
+      </w:r>
+      <w:r>
+        <w:rPr>
+          <w:lang w:val="vi-VN"/>
+        </w:rPr>
+        <w:t>mô hình</w:t>
+      </w:r>
+      <w:r>
+        <w:rPr>
+          <w:lang w:val="vi-VN"/>
+        </w:rPr>
+        <w:t xml:space="preserve"> gắn thẻ </w:t>
+      </w:r>
+      <w:r>
+        <w:rPr>
+          <w:lang w:val="vi-VN"/>
+        </w:rPr>
+        <w:t>đơn giản này</w:t>
+      </w:r>
+      <w:r>
+        <w:rPr>
+          <w:lang w:val="vi-VN"/>
+        </w:rPr>
+        <w:t xml:space="preserve"> bằng cách sử dụng từ điển </w:t>
+      </w:r>
+      <w:r>
+        <w:rPr>
+          <w:lang w:val="vi-VN"/>
+        </w:rPr>
+        <w:t>Emission Counts</w:t>
+      </w:r>
+      <w:r>
+        <w:rPr>
+          <w:lang w:val="vi-VN"/>
+        </w:rPr>
+        <w:t>.</w:t>
+      </w:r>
+    </w:p>
+    <w:p>
+      <w:pPr>
+        <w:rPr>
+          <w:lang w:val="vi-VN"/>
+        </w:rPr>
+      </w:pPr>
+      <w:r>
+        <w:rPr>
+          <w:lang w:val="vi-VN"/>
+        </w:rPr>
+        <w:t xml:space="preserve">Để gán </w:t>
+      </w:r>
+      <w:r>
+        <w:rPr>
+          <w:lang w:val="vi-VN"/>
+        </w:rPr>
+        <w:t>nhãn</w:t>
+      </w:r>
+      <w:r>
+        <w:rPr>
+          <w:lang w:val="vi-VN"/>
+        </w:rPr>
+        <w:t xml:space="preserve"> cho một từ, </w:t>
+      </w:r>
+      <w:r>
+        <w:rPr>
+          <w:lang w:val="vi-VN"/>
+        </w:rPr>
+        <w:t>nhóm</w:t>
+      </w:r>
+      <w:r>
+        <w:rPr>
+          <w:lang w:val="vi-VN"/>
+        </w:rPr>
+        <w:t xml:space="preserve"> chỉ định </w:t>
+      </w:r>
+      <w:r>
+        <w:rPr>
+          <w:lang w:val="vi-VN"/>
+        </w:rPr>
+        <w:t>nhãn</w:t>
+      </w:r>
+      <w:r>
+        <w:rPr>
+          <w:lang w:val="vi-VN"/>
+        </w:rPr>
+        <w:t xml:space="preserve"> thường gặp nhất cho từ đó trong tập </w:t>
+      </w:r>
+      <w:r>
+        <w:rPr>
+          <w:lang w:val="vi-VN"/>
+        </w:rPr>
+        <w:t xml:space="preserve">Train. </w:t>
+      </w:r>
+      <w:r>
+        <w:rPr>
+          <w:lang w:val="vi-VN"/>
+        </w:rPr>
+        <w:t xml:space="preserve">Sau đó đánh giá xem cách tiếp cận này hoạt động </w:t>
+      </w:r>
+      <w:r>
+        <w:rPr>
+          <w:lang w:val="vi-VN"/>
+        </w:rPr>
+        <w:t>có tốt không</w:t>
+      </w:r>
+      <w:r>
+        <w:rPr>
+          <w:lang w:val="vi-VN"/>
+        </w:rPr>
+        <w:t xml:space="preserve">. Mỗi lần dự đoán </w:t>
+      </w:r>
+      <w:r>
+        <w:rPr>
+          <w:lang w:val="vi-VN"/>
+        </w:rPr>
+        <w:t xml:space="preserve">sẽ </w:t>
+      </w:r>
+      <w:r>
+        <w:rPr>
+          <w:lang w:val="vi-VN"/>
+        </w:rPr>
+        <w:t xml:space="preserve">dựa trên </w:t>
+      </w:r>
+      <w:r>
+        <w:rPr>
+          <w:lang w:val="vi-VN"/>
+        </w:rPr>
+        <w:t xml:space="preserve">nhãn </w:t>
+      </w:r>
+      <w:r>
+        <w:rPr>
+          <w:lang w:val="vi-VN"/>
+        </w:rPr>
+        <w:t>thường xuyên nhất cho từ đã cho</w:t>
+      </w:r>
+      <w:r>
+        <w:rPr>
+          <w:lang w:val="vi-VN"/>
+        </w:rPr>
+        <w:t xml:space="preserve"> rồi sẽ </w:t>
+      </w:r>
+      <w:r>
+        <w:rPr>
+          <w:lang w:val="vi-VN"/>
+        </w:rPr>
+        <w:t>kiểm tra xem</w:t>
+      </w:r>
+      <w:r>
+        <w:rPr>
+          <w:lang w:val="vi-VN"/>
+        </w:rPr>
+        <w:t xml:space="preserve"> có </w:t>
+      </w:r>
+      <w:r>
+        <w:rPr>
+          <w:lang w:val="vi-VN"/>
+        </w:rPr>
+        <w:t>giống</w:t>
+      </w:r>
+      <w:r>
+        <w:rPr>
+          <w:lang w:val="vi-VN"/>
+        </w:rPr>
+        <w:t xml:space="preserve"> với</w:t>
+      </w:r>
+      <w:r>
+        <w:rPr>
+          <w:lang w:val="vi-VN"/>
+        </w:rPr>
+        <w:t xml:space="preserve"> </w:t>
+      </w:r>
+      <w:r>
+        <w:rPr>
+          <w:lang w:val="vi-VN"/>
+        </w:rPr>
+        <w:t>nhãn</w:t>
+      </w:r>
+      <w:r>
+        <w:rPr>
+          <w:lang w:val="vi-VN"/>
+        </w:rPr>
+        <w:t xml:space="preserve"> thực của từ không. Nếu </w:t>
+      </w:r>
+      <w:r>
+        <w:rPr>
+          <w:lang w:val="vi-VN"/>
+        </w:rPr>
+        <w:t>có thì</w:t>
+      </w:r>
+      <w:r>
+        <w:rPr>
+          <w:lang w:val="vi-VN"/>
+        </w:rPr>
+        <w:t xml:space="preserve"> dự đoán đã đúng. Tính độ chính xác bằng số dự đoán đúng chia cho tổng số từ mà đã dự đoán </w:t>
+      </w:r>
+      <w:r>
+        <w:rPr>
+          <w:lang w:val="vi-VN"/>
+        </w:rPr>
+        <w:t>nhãn:</w:t>
+      </w:r>
+    </w:p>
+    <w:p>
+      <w:pPr>
+        <w:pStyle w:val="ListParagraph"/>
+        <w:numPr>
+          <w:ilvl w:val="0"/>
+          <w:numId w:val="28"/>
+        </w:numPr>
+        <w:rPr>
+          <w:lang w:val="vi-VN"/>
+        </w:rPr>
+      </w:pPr>
+      <w:r>
+        <w:rPr>
+          <w:lang w:val="vi-VN"/>
+        </w:rPr>
+        <w:t xml:space="preserve">Độ chính xác trên tập Train: </w:t>
+      </w:r>
+      <w:r>
+        <w:rPr>
+          <w:lang w:val="vi-VN"/>
+        </w:rPr>
+        <w:t>0.9341950646298472</w:t>
+      </w:r>
+    </w:p>
+    <w:p>
+      <w:pPr>
+        <w:pStyle w:val="ListParagraph"/>
+        <w:numPr>
+          <w:ilvl w:val="0"/>
+          <w:numId w:val="28"/>
+        </w:numPr>
+        <w:rPr>
+          <w:lang w:val="vi-VN"/>
+        </w:rPr>
+      </w:pPr>
+      <w:r>
+        <w:rPr>
+          <w:lang w:val="vi-VN"/>
+        </w:rPr>
+        <w:t xml:space="preserve">Độ chính xác trên tập Test: </w:t>
+      </w:r>
+      <w:r>
+        <w:rPr>
+          <w:lang w:val="vi-VN"/>
+        </w:rPr>
+        <w:t>0.4224137931034483</w:t>
+      </w:r>
+    </w:p>
     <w:p>
       <w:pPr>
         <w:pStyle w:val="Heading2"/>
       </w:pPr>
       <w:bookmarkStart w:id="23" w:name="_Toc62775846"/>
       <w:r>
+        <w:lastRenderedPageBreak/>
         <w:t>4.3.</w:t>
       </w:r>
       <w:r>
@@ -9700,7 +11431,6 @@
       </w:pPr>
       <w:bookmarkStart w:id="28" w:name="_Toc62775851"/>
       <w:r>
-        <w:lastRenderedPageBreak/>
         <w:t>4.4.2</w:t>
       </w:r>
       <w:r>
@@ -11320,7 +13050,7 @@
     <w:p/>
     <w:p/>
     <w:sectPr>
-      <w:footerReference w:type="first" r:id="rId24"/>
+      <w:footerReference w:type="first" r:id="rId28"/>
       <w:pgSz w:w="12240" w:h="15840"/>
       <w:pgMar w:top="1440" w:right="1440" w:bottom="1440" w:left="1440" w:header="720" w:footer="720" w:gutter="0"/>
       <w:cols w:space="720"/>
@@ -11870,6 +13600,119 @@
     </w:lvl>
   </w:abstractNum>
   <w:abstractNum w:abstractNumId="4" w15:restartNumberingAfterBreak="0">
+    <w:nsid w:val="1B2D4778"/>
+    <w:multiLevelType w:val="hybridMultilevel"/>
+    <w:tmpl w:val="FEA492EE"/>
+    <w:lvl w:ilvl="0" w:tplc="04090001">
+      <w:start w:val="1"/>
+      <w:numFmt w:val="bullet"/>
+      <w:lvlText w:val=""/>
+      <w:lvlJc w:val="left"/>
+      <w:pPr>
+        <w:ind w:left="720" w:hanging="360"/>
+      </w:pPr>
+      <w:rPr>
+        <w:rFonts w:ascii="Symbol" w:hAnsi="Symbol" w:hint="default"/>
+      </w:rPr>
+    </w:lvl>
+    <w:lvl w:ilvl="1" w:tplc="04090003" w:tentative="1">
+      <w:start w:val="1"/>
+      <w:numFmt w:val="bullet"/>
+      <w:lvlText w:val="o"/>
+      <w:lvlJc w:val="left"/>
+      <w:pPr>
+        <w:ind w:left="1440" w:hanging="360"/>
+      </w:pPr>
+      <w:rPr>
+        <w:rFonts w:ascii="Courier New" w:hAnsi="Courier New" w:cs="Courier New" w:hint="default"/>
+      </w:rPr>
+    </w:lvl>
+    <w:lvl w:ilvl="2" w:tplc="04090005" w:tentative="1">
+      <w:start w:val="1"/>
+      <w:numFmt w:val="bullet"/>
+      <w:lvlText w:val=""/>
+      <w:lvlJc w:val="left"/>
+      <w:pPr>
+        <w:ind w:left="2160" w:hanging="360"/>
+      </w:pPr>
+      <w:rPr>
+        <w:rFonts w:ascii="Wingdings" w:hAnsi="Wingdings" w:hint="default"/>
+      </w:rPr>
+    </w:lvl>
+    <w:lvl w:ilvl="3" w:tplc="04090001" w:tentative="1">
+      <w:start w:val="1"/>
+      <w:numFmt w:val="bullet"/>
+      <w:lvlText w:val=""/>
+      <w:lvlJc w:val="left"/>
+      <w:pPr>
+        <w:ind w:left="2880" w:hanging="360"/>
+      </w:pPr>
+      <w:rPr>
+        <w:rFonts w:ascii="Symbol" w:hAnsi="Symbol" w:hint="default"/>
+      </w:rPr>
+    </w:lvl>
+    <w:lvl w:ilvl="4" w:tplc="04090003" w:tentative="1">
+      <w:start w:val="1"/>
+      <w:numFmt w:val="bullet"/>
+      <w:lvlText w:val="o"/>
+      <w:lvlJc w:val="left"/>
+      <w:pPr>
+        <w:ind w:left="3600" w:hanging="360"/>
+      </w:pPr>
+      <w:rPr>
+        <w:rFonts w:ascii="Courier New" w:hAnsi="Courier New" w:cs="Courier New" w:hint="default"/>
+      </w:rPr>
+    </w:lvl>
+    <w:lvl w:ilvl="5" w:tplc="04090005" w:tentative="1">
+      <w:start w:val="1"/>
+      <w:numFmt w:val="bullet"/>
+      <w:lvlText w:val=""/>
+      <w:lvlJc w:val="left"/>
+      <w:pPr>
+        <w:ind w:left="4320" w:hanging="360"/>
+      </w:pPr>
+      <w:rPr>
+        <w:rFonts w:ascii="Wingdings" w:hAnsi="Wingdings" w:hint="default"/>
+      </w:rPr>
+    </w:lvl>
+    <w:lvl w:ilvl="6" w:tplc="04090001" w:tentative="1">
+      <w:start w:val="1"/>
+      <w:numFmt w:val="bullet"/>
+      <w:lvlText w:val=""/>
+      <w:lvlJc w:val="left"/>
+      <w:pPr>
+        <w:ind w:left="5040" w:hanging="360"/>
+      </w:pPr>
+      <w:rPr>
+        <w:rFonts w:ascii="Symbol" w:hAnsi="Symbol" w:hint="default"/>
+      </w:rPr>
+    </w:lvl>
+    <w:lvl w:ilvl="7" w:tplc="04090003" w:tentative="1">
+      <w:start w:val="1"/>
+      <w:numFmt w:val="bullet"/>
+      <w:lvlText w:val="o"/>
+      <w:lvlJc w:val="left"/>
+      <w:pPr>
+        <w:ind w:left="5760" w:hanging="360"/>
+      </w:pPr>
+      <w:rPr>
+        <w:rFonts w:ascii="Courier New" w:hAnsi="Courier New" w:cs="Courier New" w:hint="default"/>
+      </w:rPr>
+    </w:lvl>
+    <w:lvl w:ilvl="8" w:tplc="04090005" w:tentative="1">
+      <w:start w:val="1"/>
+      <w:numFmt w:val="bullet"/>
+      <w:lvlText w:val=""/>
+      <w:lvlJc w:val="left"/>
+      <w:pPr>
+        <w:ind w:left="6480" w:hanging="360"/>
+      </w:pPr>
+      <w:rPr>
+        <w:rFonts w:ascii="Wingdings" w:hAnsi="Wingdings" w:hint="default"/>
+      </w:rPr>
+    </w:lvl>
+  </w:abstractNum>
+  <w:abstractNum w:abstractNumId="5" w15:restartNumberingAfterBreak="0">
     <w:nsid w:val="1B49062C"/>
     <w:multiLevelType w:val="multilevel"/>
     <w:tmpl w:val="E0082938"/>
@@ -11982,7 +13825,7 @@
       </w:rPr>
     </w:lvl>
   </w:abstractNum>
-  <w:abstractNum w:abstractNumId="5" w15:restartNumberingAfterBreak="0">
+  <w:abstractNum w:abstractNumId="6" w15:restartNumberingAfterBreak="0">
     <w:nsid w:val="1E1B3314"/>
     <w:multiLevelType w:val="hybridMultilevel"/>
     <w:tmpl w:val="6228F37A"/>
@@ -12095,7 +13938,7 @@
       </w:rPr>
     </w:lvl>
   </w:abstractNum>
-  <w:abstractNum w:abstractNumId="6" w15:restartNumberingAfterBreak="0">
+  <w:abstractNum w:abstractNumId="7" w15:restartNumberingAfterBreak="0">
     <w:nsid w:val="239E1F76"/>
     <w:multiLevelType w:val="hybridMultilevel"/>
     <w:tmpl w:val="50CC35CA"/>
@@ -12208,7 +14051,7 @@
       </w:rPr>
     </w:lvl>
   </w:abstractNum>
-  <w:abstractNum w:abstractNumId="7" w15:restartNumberingAfterBreak="0">
+  <w:abstractNum w:abstractNumId="8" w15:restartNumberingAfterBreak="0">
     <w:nsid w:val="32FB7371"/>
     <w:multiLevelType w:val="hybridMultilevel"/>
     <w:tmpl w:val="F8D80AD2"/>
@@ -12321,7 +14164,7 @@
       </w:rPr>
     </w:lvl>
   </w:abstractNum>
-  <w:abstractNum w:abstractNumId="8" w15:restartNumberingAfterBreak="0">
+  <w:abstractNum w:abstractNumId="9" w15:restartNumberingAfterBreak="0">
     <w:nsid w:val="3F2B044C"/>
     <w:multiLevelType w:val="hybridMultilevel"/>
     <w:tmpl w:val="22A45B8A"/>
@@ -12407,7 +14250,7 @@
       </w:pPr>
     </w:lvl>
   </w:abstractNum>
-  <w:abstractNum w:abstractNumId="9" w15:restartNumberingAfterBreak="0">
+  <w:abstractNum w:abstractNumId="10" w15:restartNumberingAfterBreak="0">
     <w:nsid w:val="51E20702"/>
     <w:multiLevelType w:val="hybridMultilevel"/>
     <w:tmpl w:val="E9CAA0AA"/>
@@ -12520,7 +14363,7 @@
       </w:rPr>
     </w:lvl>
   </w:abstractNum>
-  <w:abstractNum w:abstractNumId="10" w15:restartNumberingAfterBreak="0">
+  <w:abstractNum w:abstractNumId="11" w15:restartNumberingAfterBreak="0">
     <w:nsid w:val="52100693"/>
     <w:multiLevelType w:val="multilevel"/>
     <w:tmpl w:val="DFEE30B6"/>
@@ -12633,7 +14476,7 @@
       </w:rPr>
     </w:lvl>
   </w:abstractNum>
-  <w:abstractNum w:abstractNumId="11" w15:restartNumberingAfterBreak="0">
+  <w:abstractNum w:abstractNumId="12" w15:restartNumberingAfterBreak="0">
     <w:nsid w:val="542723D9"/>
     <w:multiLevelType w:val="hybridMultilevel"/>
     <w:tmpl w:val="89BA28A2"/>
@@ -12722,7 +14565,7 @@
       </w:pPr>
     </w:lvl>
   </w:abstractNum>
-  <w:abstractNum w:abstractNumId="12" w15:restartNumberingAfterBreak="0">
+  <w:abstractNum w:abstractNumId="13" w15:restartNumberingAfterBreak="0">
     <w:nsid w:val="59956E78"/>
     <w:multiLevelType w:val="hybridMultilevel"/>
     <w:tmpl w:val="A6406D2C"/>
@@ -12835,7 +14678,7 @@
       </w:rPr>
     </w:lvl>
   </w:abstractNum>
-  <w:abstractNum w:abstractNumId="13" w15:restartNumberingAfterBreak="0">
+  <w:abstractNum w:abstractNumId="14" w15:restartNumberingAfterBreak="0">
     <w:nsid w:val="5B96580B"/>
     <w:multiLevelType w:val="hybridMultilevel"/>
     <w:tmpl w:val="B540C7DC"/>
@@ -12948,7 +14791,7 @@
       </w:rPr>
     </w:lvl>
   </w:abstractNum>
-  <w:abstractNum w:abstractNumId="14" w15:restartNumberingAfterBreak="0">
+  <w:abstractNum w:abstractNumId="15" w15:restartNumberingAfterBreak="0">
     <w:nsid w:val="5FDF4B37"/>
     <w:multiLevelType w:val="hybridMultilevel"/>
     <w:tmpl w:val="8E1C3BD2"/>
@@ -13061,7 +14904,7 @@
       </w:rPr>
     </w:lvl>
   </w:abstractNum>
-  <w:abstractNum w:abstractNumId="15" w15:restartNumberingAfterBreak="0">
+  <w:abstractNum w:abstractNumId="16" w15:restartNumberingAfterBreak="0">
     <w:nsid w:val="60FB3719"/>
     <w:multiLevelType w:val="hybridMultilevel"/>
     <w:tmpl w:val="0B5ACBDC"/>
@@ -13174,7 +15017,7 @@
       </w:rPr>
     </w:lvl>
   </w:abstractNum>
-  <w:abstractNum w:abstractNumId="16" w15:restartNumberingAfterBreak="0">
+  <w:abstractNum w:abstractNumId="17" w15:restartNumberingAfterBreak="0">
     <w:nsid w:val="61041EF0"/>
     <w:multiLevelType w:val="hybridMultilevel"/>
     <w:tmpl w:val="33D86D6A"/>
@@ -13287,7 +15130,7 @@
       </w:rPr>
     </w:lvl>
   </w:abstractNum>
-  <w:abstractNum w:abstractNumId="17" w15:restartNumberingAfterBreak="0">
+  <w:abstractNum w:abstractNumId="18" w15:restartNumberingAfterBreak="0">
     <w:nsid w:val="61844FBD"/>
     <w:multiLevelType w:val="hybridMultilevel"/>
     <w:tmpl w:val="9AD8F4EA"/>
@@ -13400,7 +15243,120 @@
       </w:rPr>
     </w:lvl>
   </w:abstractNum>
-  <w:abstractNum w:abstractNumId="18" w15:restartNumberingAfterBreak="0">
+  <w:abstractNum w:abstractNumId="19" w15:restartNumberingAfterBreak="0">
+    <w:nsid w:val="654B3F94"/>
+    <w:multiLevelType w:val="hybridMultilevel"/>
+    <w:tmpl w:val="AEEC0A88"/>
+    <w:lvl w:ilvl="0" w:tplc="04090001">
+      <w:start w:val="1"/>
+      <w:numFmt w:val="bullet"/>
+      <w:lvlText w:val=""/>
+      <w:lvlJc w:val="left"/>
+      <w:pPr>
+        <w:ind w:left="720" w:hanging="360"/>
+      </w:pPr>
+      <w:rPr>
+        <w:rFonts w:ascii="Symbol" w:hAnsi="Symbol" w:hint="default"/>
+      </w:rPr>
+    </w:lvl>
+    <w:lvl w:ilvl="1" w:tplc="04090003" w:tentative="1">
+      <w:start w:val="1"/>
+      <w:numFmt w:val="bullet"/>
+      <w:lvlText w:val="o"/>
+      <w:lvlJc w:val="left"/>
+      <w:pPr>
+        <w:ind w:left="1440" w:hanging="360"/>
+      </w:pPr>
+      <w:rPr>
+        <w:rFonts w:ascii="Courier New" w:hAnsi="Courier New" w:cs="Courier New" w:hint="default"/>
+      </w:rPr>
+    </w:lvl>
+    <w:lvl w:ilvl="2" w:tplc="04090005" w:tentative="1">
+      <w:start w:val="1"/>
+      <w:numFmt w:val="bullet"/>
+      <w:lvlText w:val=""/>
+      <w:lvlJc w:val="left"/>
+      <w:pPr>
+        <w:ind w:left="2160" w:hanging="360"/>
+      </w:pPr>
+      <w:rPr>
+        <w:rFonts w:ascii="Wingdings" w:hAnsi="Wingdings" w:hint="default"/>
+      </w:rPr>
+    </w:lvl>
+    <w:lvl w:ilvl="3" w:tplc="04090001" w:tentative="1">
+      <w:start w:val="1"/>
+      <w:numFmt w:val="bullet"/>
+      <w:lvlText w:val=""/>
+      <w:lvlJc w:val="left"/>
+      <w:pPr>
+        <w:ind w:left="2880" w:hanging="360"/>
+      </w:pPr>
+      <w:rPr>
+        <w:rFonts w:ascii="Symbol" w:hAnsi="Symbol" w:hint="default"/>
+      </w:rPr>
+    </w:lvl>
+    <w:lvl w:ilvl="4" w:tplc="04090003" w:tentative="1">
+      <w:start w:val="1"/>
+      <w:numFmt w:val="bullet"/>
+      <w:lvlText w:val="o"/>
+      <w:lvlJc w:val="left"/>
+      <w:pPr>
+        <w:ind w:left="3600" w:hanging="360"/>
+      </w:pPr>
+      <w:rPr>
+        <w:rFonts w:ascii="Courier New" w:hAnsi="Courier New" w:cs="Courier New" w:hint="default"/>
+      </w:rPr>
+    </w:lvl>
+    <w:lvl w:ilvl="5" w:tplc="04090005" w:tentative="1">
+      <w:start w:val="1"/>
+      <w:numFmt w:val="bullet"/>
+      <w:lvlText w:val=""/>
+      <w:lvlJc w:val="left"/>
+      <w:pPr>
+        <w:ind w:left="4320" w:hanging="360"/>
+      </w:pPr>
+      <w:rPr>
+        <w:rFonts w:ascii="Wingdings" w:hAnsi="Wingdings" w:hint="default"/>
+      </w:rPr>
+    </w:lvl>
+    <w:lvl w:ilvl="6" w:tplc="04090001" w:tentative="1">
+      <w:start w:val="1"/>
+      <w:numFmt w:val="bullet"/>
+      <w:lvlText w:val=""/>
+      <w:lvlJc w:val="left"/>
+      <w:pPr>
+        <w:ind w:left="5040" w:hanging="360"/>
+      </w:pPr>
+      <w:rPr>
+        <w:rFonts w:ascii="Symbol" w:hAnsi="Symbol" w:hint="default"/>
+      </w:rPr>
+    </w:lvl>
+    <w:lvl w:ilvl="7" w:tplc="04090003" w:tentative="1">
+      <w:start w:val="1"/>
+      <w:numFmt w:val="bullet"/>
+      <w:lvlText w:val="o"/>
+      <w:lvlJc w:val="left"/>
+      <w:pPr>
+        <w:ind w:left="5760" w:hanging="360"/>
+      </w:pPr>
+      <w:rPr>
+        <w:rFonts w:ascii="Courier New" w:hAnsi="Courier New" w:cs="Courier New" w:hint="default"/>
+      </w:rPr>
+    </w:lvl>
+    <w:lvl w:ilvl="8" w:tplc="04090005" w:tentative="1">
+      <w:start w:val="1"/>
+      <w:numFmt w:val="bullet"/>
+      <w:lvlText w:val=""/>
+      <w:lvlJc w:val="left"/>
+      <w:pPr>
+        <w:ind w:left="6480" w:hanging="360"/>
+      </w:pPr>
+      <w:rPr>
+        <w:rFonts w:ascii="Wingdings" w:hAnsi="Wingdings" w:hint="default"/>
+      </w:rPr>
+    </w:lvl>
+  </w:abstractNum>
+  <w:abstractNum w:abstractNumId="20" w15:restartNumberingAfterBreak="0">
     <w:nsid w:val="699B3C0A"/>
     <w:multiLevelType w:val="hybridMultilevel"/>
     <w:tmpl w:val="20FA9776"/>
@@ -13513,7 +15469,7 @@
       </w:rPr>
     </w:lvl>
   </w:abstractNum>
-  <w:abstractNum w:abstractNumId="19" w15:restartNumberingAfterBreak="0">
+  <w:abstractNum w:abstractNumId="21" w15:restartNumberingAfterBreak="0">
     <w:nsid w:val="6B4741BE"/>
     <w:multiLevelType w:val="multilevel"/>
     <w:tmpl w:val="9BBADB48"/>
@@ -13626,7 +15582,7 @@
       </w:rPr>
     </w:lvl>
   </w:abstractNum>
-  <w:abstractNum w:abstractNumId="20" w15:restartNumberingAfterBreak="0">
+  <w:abstractNum w:abstractNumId="22" w15:restartNumberingAfterBreak="0">
     <w:nsid w:val="6C6B1F13"/>
     <w:multiLevelType w:val="hybridMultilevel"/>
     <w:tmpl w:val="E38C16F4"/>
@@ -13715,7 +15671,7 @@
       </w:pPr>
     </w:lvl>
   </w:abstractNum>
-  <w:abstractNum w:abstractNumId="21" w15:restartNumberingAfterBreak="0">
+  <w:abstractNum w:abstractNumId="23" w15:restartNumberingAfterBreak="0">
     <w:nsid w:val="6D872CE0"/>
     <w:multiLevelType w:val="hybridMultilevel"/>
     <w:tmpl w:val="E73A31FC"/>
@@ -13828,7 +15784,7 @@
       </w:rPr>
     </w:lvl>
   </w:abstractNum>
-  <w:abstractNum w:abstractNumId="22" w15:restartNumberingAfterBreak="0">
+  <w:abstractNum w:abstractNumId="24" w15:restartNumberingAfterBreak="0">
     <w:nsid w:val="6DCB5B6C"/>
     <w:multiLevelType w:val="hybridMultilevel"/>
     <w:tmpl w:val="31B2CF48"/>
@@ -13941,7 +15897,7 @@
       </w:rPr>
     </w:lvl>
   </w:abstractNum>
-  <w:abstractNum w:abstractNumId="23" w15:restartNumberingAfterBreak="0">
+  <w:abstractNum w:abstractNumId="25" w15:restartNumberingAfterBreak="0">
     <w:nsid w:val="770D6D9B"/>
     <w:multiLevelType w:val="multilevel"/>
     <w:tmpl w:val="FB7C8386"/>
@@ -14059,7 +16015,7 @@
       </w:rPr>
     </w:lvl>
   </w:abstractNum>
-  <w:abstractNum w:abstractNumId="24" w15:restartNumberingAfterBreak="0">
+  <w:abstractNum w:abstractNumId="26" w15:restartNumberingAfterBreak="0">
     <w:nsid w:val="7ED46FBA"/>
     <w:multiLevelType w:val="hybridMultilevel"/>
     <w:tmpl w:val="994EBD86"/>
@@ -14146,34 +16102,34 @@
     </w:lvl>
   </w:abstractNum>
   <w:num w:numId="1">
-    <w:abstractNumId w:val="11"/>
+    <w:abstractNumId w:val="12"/>
   </w:num>
   <w:num w:numId="2">
-    <w:abstractNumId w:val="20"/>
+    <w:abstractNumId w:val="22"/>
   </w:num>
   <w:num w:numId="3">
     <w:abstractNumId w:val="0"/>
   </w:num>
   <w:num w:numId="4">
-    <w:abstractNumId w:val="8"/>
+    <w:abstractNumId w:val="9"/>
   </w:num>
   <w:num w:numId="5">
-    <w:abstractNumId w:val="23"/>
+    <w:abstractNumId w:val="25"/>
   </w:num>
   <w:num w:numId="6">
-    <w:abstractNumId w:val="18"/>
+    <w:abstractNumId w:val="20"/>
   </w:num>
   <w:num w:numId="7">
-    <w:abstractNumId w:val="9"/>
+    <w:abstractNumId w:val="10"/>
   </w:num>
   <w:num w:numId="8">
     <w:abstractNumId w:val="3"/>
   </w:num>
   <w:num w:numId="9">
-    <w:abstractNumId w:val="17"/>
+    <w:abstractNumId w:val="18"/>
   </w:num>
   <w:num w:numId="10">
-    <w:abstractNumId w:val="24"/>
+    <w:abstractNumId w:val="26"/>
     <w:lvlOverride w:ilvl="0">
       <w:startOverride w:val="1"/>
     </w:lvlOverride>
@@ -14203,46 +16159,46 @@
     </w:lvlOverride>
   </w:num>
   <w:num w:numId="11">
-    <w:abstractNumId w:val="7"/>
+    <w:abstractNumId w:val="8"/>
   </w:num>
   <w:num w:numId="12">
     <w:abstractNumId w:val="1"/>
   </w:num>
   <w:num w:numId="13">
-    <w:abstractNumId w:val="10"/>
+    <w:abstractNumId w:val="11"/>
   </w:num>
   <w:num w:numId="14">
-    <w:abstractNumId w:val="12"/>
+    <w:abstractNumId w:val="13"/>
   </w:num>
   <w:num w:numId="15">
-    <w:abstractNumId w:val="13"/>
+    <w:abstractNumId w:val="14"/>
   </w:num>
   <w:num w:numId="16">
-    <w:abstractNumId w:val="5"/>
+    <w:abstractNumId w:val="6"/>
   </w:num>
   <w:num w:numId="17">
     <w:abstractNumId w:val="2"/>
   </w:num>
   <w:num w:numId="18">
-    <w:abstractNumId w:val="6"/>
+    <w:abstractNumId w:val="7"/>
   </w:num>
   <w:num w:numId="19">
-    <w:abstractNumId w:val="14"/>
+    <w:abstractNumId w:val="15"/>
   </w:num>
   <w:num w:numId="20">
-    <w:abstractNumId w:val="16"/>
+    <w:abstractNumId w:val="17"/>
   </w:num>
   <w:num w:numId="21">
-    <w:abstractNumId w:val="19"/>
+    <w:abstractNumId w:val="21"/>
   </w:num>
   <w:num w:numId="22">
-    <w:abstractNumId w:val="4"/>
+    <w:abstractNumId w:val="5"/>
   </w:num>
   <w:num w:numId="23">
-    <w:abstractNumId w:val="21"/>
+    <w:abstractNumId w:val="23"/>
   </w:num>
   <w:num w:numId="24">
-    <w:abstractNumId w:val="4"/>
+    <w:abstractNumId w:val="5"/>
     <w:lvlOverride w:ilvl="0">
       <w:startOverride w:val="3"/>
     </w:lvlOverride>
@@ -14272,10 +16228,16 @@
     </w:lvlOverride>
   </w:num>
   <w:num w:numId="25">
-    <w:abstractNumId w:val="15"/>
+    <w:abstractNumId w:val="16"/>
   </w:num>
   <w:num w:numId="26">
-    <w:abstractNumId w:val="22"/>
+    <w:abstractNumId w:val="24"/>
+  </w:num>
+  <w:num w:numId="27">
+    <w:abstractNumId w:val="4"/>
+  </w:num>
+  <w:num w:numId="28">
+    <w:abstractNumId w:val="19"/>
   </w:num>
 </w:numbering>
 </file>
@@ -15306,15 +17268,6 @@
 </file>
 
 <file path=customXml/item1.xml><?xml version="1.0" encoding="utf-8"?>
-<?mso-contentType ?>
-<FormTemplates xmlns="http://schemas.microsoft.com/sharepoint/v3/contenttype/forms">
-  <Display>DocumentLibraryForm</Display>
-  <Edit>DocumentLibraryForm</Edit>
-  <New>DocumentLibraryForm</New>
-</FormTemplates>
-</file>
-
-<file path=customXml/item2.xml><?xml version="1.0" encoding="utf-8"?>
 <ct:contentTypeSchema xmlns:ct="http://schemas.microsoft.com/office/2006/metadata/contentType" xmlns:ma="http://schemas.microsoft.com/office/2006/metadata/properties/metaAttributes" ct:_="" ma:_="" ma:contentTypeName="Tài liệu" ma:contentTypeID="0x0101009603F281B8ECEE43AA0DA7B5805CAD2F" ma:contentTypeVersion="8" ma:contentTypeDescription="Tạo tài liệu mới." ma:contentTypeScope="" ma:versionID="93300c8f59f41a9a888fb54594b38d7f">
   <xsd:schema xmlns:xsd="http://www.w3.org/2001/XMLSchema" xmlns:xs="http://www.w3.org/2001/XMLSchema" xmlns:p="http://schemas.microsoft.com/office/2006/metadata/properties" xmlns:ns3="9c13fae4-8f0e-4bf7-bb6a-9b6c2448ce3a" xmlns:ns4="7bbdbb3a-8099-4706-ae9c-41ed853a79c0" targetNamespace="http://schemas.microsoft.com/office/2006/metadata/properties" ma:root="true" ma:fieldsID="270bc02b1f34688d8c939bba17ecfa30" ns3:_="" ns4:_="">
     <xsd:import namespace="9c13fae4-8f0e-4bf7-bb6a-9b6c2448ce3a"/>
@@ -15503,25 +17456,26 @@
 </ct:contentTypeSchema>
 </file>
 
-<file path=customXml/item3.xml><?xml version="1.0" encoding="utf-8"?>
-<b:Sources xmlns:b="http://schemas.openxmlformats.org/officeDocument/2006/bibliography" xmlns="http://schemas.openxmlformats.org/officeDocument/2006/bibliography" SelectedStyle="\APASixthEditionOfficeOnline.xsl" StyleName="APA" Version="6"/>
+<file path=customXml/item2.xml><?xml version="1.0" encoding="utf-8"?>
+<?mso-contentType ?>
+<FormTemplates xmlns="http://schemas.microsoft.com/sharepoint/v3/contenttype/forms">
+  <Display>DocumentLibraryForm</Display>
+  <Edit>DocumentLibraryForm</Edit>
+  <New>DocumentLibraryForm</New>
+</FormTemplates>
 </file>
 
-<file path=customXml/item4.xml><?xml version="1.0" encoding="utf-8"?>
+<file path=customXml/item3.xml><?xml version="1.0" encoding="utf-8"?>
 <p:properties xmlns:p="http://schemas.microsoft.com/office/2006/metadata/properties" xmlns:xsi="http://www.w3.org/2001/XMLSchema-instance" xmlns:pc="http://schemas.microsoft.com/office/infopath/2007/PartnerControls">
   <documentManagement/>
 </p:properties>
 </file>
 
-<file path=customXml/itemProps1.xml><?xml version="1.0" encoding="utf-8"?>
-<ds:datastoreItem xmlns:ds="http://schemas.openxmlformats.org/officeDocument/2006/customXml" ds:itemID="{5062AA4D-B797-446D-9CF1-53AD5AAF2958}">
-  <ds:schemaRefs>
-    <ds:schemaRef ds:uri="http://schemas.microsoft.com/sharepoint/v3/contenttype/forms"/>
-  </ds:schemaRefs>
-</ds:datastoreItem>
+<file path=customXml/item4.xml><?xml version="1.0" encoding="utf-8"?>
+<b:Sources xmlns:b="http://schemas.openxmlformats.org/officeDocument/2006/bibliography" xmlns="http://schemas.openxmlformats.org/officeDocument/2006/bibliography" SelectedStyle="\APASixthEditionOfficeOnline.xsl" StyleName="APA" Version="6"/>
 </file>
 
-<file path=customXml/itemProps2.xml><?xml version="1.0" encoding="utf-8"?>
+<file path=customXml/itemProps1.xml><?xml version="1.0" encoding="utf-8"?>
 <ds:datastoreItem xmlns:ds="http://schemas.openxmlformats.org/officeDocument/2006/customXml" ds:itemID="{06E70399-0059-4FBD-B5F5-A88192C4BA81}">
   <ds:schemaRefs>
     <ds:schemaRef ds:uri="http://schemas.microsoft.com/office/2006/metadata/contentType"/>
@@ -15540,19 +17494,27 @@
 </ds:datastoreItem>
 </file>
 
-<file path=customXml/itemProps3.xml><?xml version="1.0" encoding="utf-8"?>
-<ds:datastoreItem xmlns:ds="http://schemas.openxmlformats.org/officeDocument/2006/customXml" ds:itemID="{D69579EB-E2B1-430E-A2C6-43F1731495F0}">
+<file path=customXml/itemProps2.xml><?xml version="1.0" encoding="utf-8"?>
+<ds:datastoreItem xmlns:ds="http://schemas.openxmlformats.org/officeDocument/2006/customXml" ds:itemID="{5062AA4D-B797-446D-9CF1-53AD5AAF2958}">
   <ds:schemaRefs>
-    <ds:schemaRef ds:uri="http://schemas.openxmlformats.org/officeDocument/2006/bibliography"/>
+    <ds:schemaRef ds:uri="http://schemas.microsoft.com/sharepoint/v3/contenttype/forms"/>
   </ds:schemaRefs>
 </ds:datastoreItem>
 </file>
 
-<file path=customXml/itemProps4.xml><?xml version="1.0" encoding="utf-8"?>
+<file path=customXml/itemProps3.xml><?xml version="1.0" encoding="utf-8"?>
 <ds:datastoreItem xmlns:ds="http://schemas.openxmlformats.org/officeDocument/2006/customXml" ds:itemID="{10D2D846-5301-48FC-8AE0-B0CEC8CA17CA}">
   <ds:schemaRefs>
     <ds:schemaRef ds:uri="http://schemas.microsoft.com/office/2006/metadata/properties"/>
     <ds:schemaRef ds:uri="http://schemas.microsoft.com/office/infopath/2007/PartnerControls"/>
   </ds:schemaRefs>
 </ds:datastoreItem>
+</file>
+
+<file path=customXml/itemProps4.xml><?xml version="1.0" encoding="utf-8"?>
+<ds:datastoreItem xmlns:ds="http://schemas.openxmlformats.org/officeDocument/2006/customXml" ds:itemID="{D69579EB-E2B1-430E-A2C6-43F1731495F0}">
+  <ds:schemaRefs>
+    <ds:schemaRef ds:uri="http://schemas.openxmlformats.org/officeDocument/2006/bibliography"/>
+  </ds:schemaRefs>
+</ds:datastoreItem>
 </file>